--- a/middle_report/2d_visualization_report.docx
+++ b/middle_report/2d_visualization_report.docx
@@ -72,9 +72,6 @@
           <w:numId w:val="2"/>
         </w:numPr>
         <w:ind w:leftChars="0"/>
-        <w:rPr>
-          <w:rFonts w:hint="eastAsia"/>
-        </w:rPr>
       </w:pPr>
       <w:r>
         <w:rPr>
@@ -121,7 +118,6 @@
     <w:p>
       <w:pPr>
         <w:rPr>
-          <w:rFonts w:hint="eastAsia"/>
           <w:b/>
           <w:bCs/>
         </w:rPr>
@@ -200,6 +196,1005 @@
         <w:t>eeds-scan/panel</w:t>
       </w:r>
     </w:p>
+    <w:p/>
+    <w:p>
+      <w:r>
+        <w:rPr>
+          <w:rFonts w:hint="eastAsia"/>
+        </w:rPr>
+        <w:t>【主成分の考察】</w:t>
+      </w:r>
+    </w:p>
+    <w:p>
+      <w:pPr>
+        <w:pStyle w:val="a3"/>
+        <w:numPr>
+          <w:ilvl w:val="0"/>
+          <w:numId w:val="1"/>
+        </w:numPr>
+        <w:ind w:leftChars="0"/>
+      </w:pPr>
+      <w:r>
+        <w:rPr>
+          <w:rFonts w:hint="eastAsia"/>
+        </w:rPr>
+        <w:t>言えること</w:t>
+      </w:r>
+    </w:p>
+    <w:p>
+      <w:pPr>
+        <w:pStyle w:val="a3"/>
+        <w:numPr>
+          <w:ilvl w:val="0"/>
+          <w:numId w:val="6"/>
+        </w:numPr>
+        <w:ind w:leftChars="0"/>
+      </w:pPr>
+      <w:r>
+        <w:rPr>
+          <w:rFonts w:hint="eastAsia"/>
+        </w:rPr>
+        <w:t>PC</w:t>
+      </w:r>
+      <w:r>
+        <w:t>1</w:t>
+      </w:r>
+      <w:r>
+        <w:rPr>
+          <w:rFonts w:hint="eastAsia"/>
+        </w:rPr>
+        <w:t>はほとんどすべての製品の固有ベクトルが負なので，製品を所有すればするほどそのユーザーの</w:t>
+      </w:r>
+      <w:r>
+        <w:t>PC1</w:t>
+      </w:r>
+      <w:r>
+        <w:rPr>
+          <w:rFonts w:hint="eastAsia"/>
+        </w:rPr>
+        <w:t>は小さくなる．（</w:t>
+      </w:r>
+      <w:r>
+        <w:t>中・小電気冷蔵庫(206)</w:t>
+      </w:r>
+      <w:r>
+        <w:rPr>
+          <w:rFonts w:hint="eastAsia"/>
+        </w:rPr>
+        <w:t>：</w:t>
+      </w:r>
+      <w:r>
+        <w:t>0.1231333</w:t>
+      </w:r>
+      <w:r>
+        <w:rPr>
+          <w:rFonts w:hint="eastAsia"/>
+        </w:rPr>
+        <w:t xml:space="preserve"> だけ例外）</w:t>
+      </w:r>
+    </w:p>
+    <w:p>
+      <w:pPr>
+        <w:pStyle w:val="a3"/>
+        <w:numPr>
+          <w:ilvl w:val="0"/>
+          <w:numId w:val="6"/>
+        </w:numPr>
+        <w:ind w:leftChars="0"/>
+      </w:pPr>
+      <w:r>
+        <w:rPr>
+          <w:rFonts w:hint="eastAsia"/>
+        </w:rPr>
+        <w:t>グラフでいうと，多くの種類の製品を所有している</w:t>
+      </w:r>
+      <w:r>
+        <w:rPr>
+          <w:rFonts w:hint="eastAsia"/>
+        </w:rPr>
+        <w:t>（かつ中・小電気冷蔵庫を持っていない）</w:t>
+      </w:r>
+      <w:r>
+        <w:rPr>
+          <w:rFonts w:hint="eastAsia"/>
+        </w:rPr>
+        <w:t>ユーザーは左側，そうでないユーザーは右側に位置するといえる．</w:t>
+      </w:r>
+    </w:p>
+    <w:p>
+      <w:pPr>
+        <w:pStyle w:val="a3"/>
+        <w:numPr>
+          <w:ilvl w:val="0"/>
+          <w:numId w:val="6"/>
+        </w:numPr>
+        <w:ind w:leftChars="0"/>
+        <w:rPr>
+          <w:rFonts w:hint="eastAsia"/>
+        </w:rPr>
+      </w:pPr>
+      <w:r>
+        <w:rPr>
+          <w:rFonts w:hint="eastAsia"/>
+        </w:rPr>
+        <w:t>PC2は</w:t>
+      </w:r>
+      <w:r>
+        <w:rPr>
+          <w:b/>
+          <w:bCs/>
+        </w:rPr>
+        <w:t>ピアノ(340)</w:t>
+      </w:r>
+      <w:r>
+        <w:rPr>
+          <w:rFonts w:hint="eastAsia"/>
+          <w:b/>
+          <w:bCs/>
+        </w:rPr>
+        <w:t>，</w:t>
+      </w:r>
+      <w:r>
+        <w:rPr>
+          <w:b/>
+          <w:bCs/>
+        </w:rPr>
+        <w:t>大型電気冷蔵庫(858)</w:t>
+      </w:r>
+      <w:r>
+        <w:rPr>
+          <w:rFonts w:hint="eastAsia"/>
+          <w:b/>
+          <w:bCs/>
+        </w:rPr>
+        <w:t>，</w:t>
+      </w:r>
+      <w:r>
+        <w:rPr>
+          <w:b/>
+          <w:bCs/>
+        </w:rPr>
+        <w:t>電気乾燥機(242)</w:t>
+      </w:r>
+      <w:r>
+        <w:rPr>
+          <w:rFonts w:hint="eastAsia"/>
+        </w:rPr>
+        <w:t>の固有ベクトルが大きくマイナス，</w:t>
+      </w:r>
+      <w:r>
+        <w:rPr>
+          <w:b/>
+          <w:bCs/>
+        </w:rPr>
+        <w:t>ワープロ(506)</w:t>
+      </w:r>
+      <w:r>
+        <w:rPr>
+          <w:rFonts w:hint="eastAsia"/>
+          <w:b/>
+          <w:bCs/>
+        </w:rPr>
+        <w:t>，</w:t>
+      </w:r>
+      <w:r>
+        <w:rPr>
+          <w:b/>
+          <w:bCs/>
+        </w:rPr>
+        <w:t>VD(325)</w:t>
+      </w:r>
+      <w:r>
+        <w:rPr>
+          <w:rFonts w:hint="eastAsia"/>
+          <w:b/>
+          <w:bCs/>
+        </w:rPr>
+        <w:t>，</w:t>
+      </w:r>
+      <w:r>
+        <w:rPr>
+          <w:b/>
+          <w:bCs/>
+        </w:rPr>
+        <w:t>自動二輪車(294)</w:t>
+      </w:r>
+      <w:r>
+        <w:rPr>
+          <w:rFonts w:hint="eastAsia"/>
+          <w:b/>
+          <w:bCs/>
+        </w:rPr>
+        <w:t>，</w:t>
+      </w:r>
+      <w:r>
+        <w:rPr>
+          <w:b/>
+          <w:bCs/>
+        </w:rPr>
+        <w:t>中・小電気冷蔵庫(206)</w:t>
+      </w:r>
+      <w:r>
+        <w:rPr>
+          <w:rFonts w:hint="eastAsia"/>
+          <w:b/>
+          <w:bCs/>
+        </w:rPr>
+        <w:t>，</w:t>
+      </w:r>
+      <w:r>
+        <w:rPr>
+          <w:b/>
+          <w:bCs/>
+        </w:rPr>
+        <w:t>オーブン(347)</w:t>
+      </w:r>
+      <w:r>
+        <w:rPr>
+          <w:rFonts w:hint="eastAsia"/>
+        </w:rPr>
+        <w:t>が大きくプラス．</w:t>
+      </w:r>
+      <w:r>
+        <w:rPr>
+          <w:rFonts w:hint="eastAsia"/>
+        </w:rPr>
+        <w:t>あんまりはっきり言えるわけではないけど，所有世帯数が多い製品</w:t>
+      </w:r>
+      <w:r>
+        <w:rPr>
+          <w:rFonts w:hint="eastAsia"/>
+        </w:rPr>
+        <w:t>が負の影響を与えて，2</w:t>
+      </w:r>
+      <w:r>
+        <w:t>00</w:t>
+      </w:r>
+      <w:r>
+        <w:rPr>
+          <w:rFonts w:hint="eastAsia"/>
+        </w:rPr>
+        <w:t>とか3</w:t>
+      </w:r>
+      <w:r>
+        <w:t>00</w:t>
+      </w:r>
+      <w:r>
+        <w:rPr>
+          <w:rFonts w:hint="eastAsia"/>
+        </w:rPr>
+        <w:t>の特殊っぽい製品がプラスの</w:t>
+      </w:r>
+      <w:r>
+        <w:rPr>
+          <w:rFonts w:hint="eastAsia"/>
+        </w:rPr>
+        <w:lastRenderedPageBreak/>
+        <w:t>影響を与えがち？</w:t>
+      </w:r>
+    </w:p>
+    <w:p>
+      <w:pPr>
+        <w:pStyle w:val="a3"/>
+        <w:numPr>
+          <w:ilvl w:val="0"/>
+          <w:numId w:val="6"/>
+        </w:numPr>
+        <w:ind w:leftChars="0"/>
+      </w:pPr>
+      <w:r>
+        <w:rPr>
+          <w:rFonts w:hint="eastAsia"/>
+        </w:rPr>
+        <w:t>平均的なユーザーが下側に行って，特殊めなユーザーが上に行ってる感じ</w:t>
+      </w:r>
+    </w:p>
+    <w:p>
+      <w:pPr>
+        <w:pStyle w:val="a3"/>
+        <w:numPr>
+          <w:ilvl w:val="0"/>
+          <w:numId w:val="1"/>
+        </w:numPr>
+        <w:ind w:leftChars="0"/>
+      </w:pPr>
+      <w:r>
+        <w:rPr>
+          <w:rFonts w:hint="eastAsia"/>
+        </w:rPr>
+        <w:t>固有ベクトル</w:t>
+      </w:r>
+    </w:p>
+    <w:p>
+      <w:pPr>
+        <w:pStyle w:val="a3"/>
+        <w:ind w:leftChars="0" w:left="440"/>
+      </w:pPr>
+      <w:r>
+        <w:rPr>
+          <w:rFonts w:hint="eastAsia"/>
+        </w:rPr>
+        <w:t>自動車</w:t>
+      </w:r>
+      <w:r>
+        <w:t>(825)</w:t>
+      </w:r>
+      <w:r>
+        <w:rPr>
+          <w:rFonts w:hint="eastAsia"/>
+        </w:rPr>
+        <w:t>：</w:t>
+      </w:r>
+      <w:r>
+        <w:t>-0.15049394</w:t>
+      </w:r>
+      <w:r>
+        <w:rPr>
+          <w:rFonts w:hint="eastAsia"/>
+        </w:rPr>
+        <w:t>，</w:t>
+      </w:r>
+      <w:r>
+        <w:t>0.002329907940268947</w:t>
+      </w:r>
+    </w:p>
+    <w:p>
+      <w:pPr>
+        <w:pStyle w:val="a3"/>
+        <w:ind w:leftChars="0" w:left="440"/>
+      </w:pPr>
+      <w:r>
+        <w:t>ピアノ(340)</w:t>
+      </w:r>
+      <w:r>
+        <w:rPr>
+          <w:rFonts w:hint="eastAsia"/>
+        </w:rPr>
+        <w:t>：</w:t>
+      </w:r>
+      <w:r>
+        <w:t>-0.36946269</w:t>
+      </w:r>
+      <w:r>
+        <w:rPr>
+          <w:rFonts w:hint="eastAsia"/>
+        </w:rPr>
+        <w:t>，</w:t>
+      </w:r>
+      <w:r>
+        <w:rPr>
+          <w:b/>
+          <w:bCs/>
+        </w:rPr>
+        <w:t>-0.1494865427313055</w:t>
+      </w:r>
+    </w:p>
+    <w:p>
+      <w:pPr>
+        <w:pStyle w:val="a3"/>
+        <w:ind w:leftChars="0" w:left="440"/>
+      </w:pPr>
+      <w:r>
+        <w:t>VTR(933)</w:t>
+      </w:r>
+      <w:r>
+        <w:rPr>
+          <w:rFonts w:hint="eastAsia"/>
+        </w:rPr>
+        <w:t>：</w:t>
+      </w:r>
+      <w:r>
+        <w:t>-0.11202948</w:t>
+      </w:r>
+      <w:r>
+        <w:rPr>
+          <w:rFonts w:hint="eastAsia"/>
+        </w:rPr>
+        <w:t>，</w:t>
+      </w:r>
+      <w:r>
+        <w:t>0.0363792177384905</w:t>
+      </w:r>
+    </w:p>
+    <w:p>
+      <w:pPr>
+        <w:pStyle w:val="a3"/>
+        <w:ind w:leftChars="0" w:left="440"/>
+      </w:pPr>
+      <w:r>
+        <w:t>ルームエアコン(911)</w:t>
+      </w:r>
+      <w:r>
+        <w:rPr>
+          <w:rFonts w:hint="eastAsia"/>
+        </w:rPr>
+        <w:t>：</w:t>
+      </w:r>
+      <w:r>
+        <w:t>-0.15799141</w:t>
+      </w:r>
+      <w:r>
+        <w:rPr>
+          <w:rFonts w:hint="eastAsia"/>
+        </w:rPr>
+        <w:t>，</w:t>
+      </w:r>
+      <w:r>
+        <w:t>-0.06848782673657076</w:t>
+      </w:r>
+    </w:p>
+    <w:p>
+      <w:pPr>
+        <w:pStyle w:val="a3"/>
+        <w:ind w:leftChars="0" w:left="440"/>
+      </w:pPr>
+      <w:r>
+        <w:t>パソコン(588)</w:t>
+      </w:r>
+      <w:r>
+        <w:rPr>
+          <w:rFonts w:hint="eastAsia"/>
+        </w:rPr>
+        <w:t>：</w:t>
+      </w:r>
+      <w:r>
+        <w:t>-0.49071821</w:t>
+      </w:r>
+      <w:r>
+        <w:rPr>
+          <w:rFonts w:hint="eastAsia"/>
+        </w:rPr>
+        <w:t>，</w:t>
+      </w:r>
+      <w:r>
+        <w:t>-0.1325133187797386</w:t>
+      </w:r>
+    </w:p>
+    <w:p>
+      <w:pPr>
+        <w:pStyle w:val="a3"/>
+        <w:ind w:leftChars="0" w:left="440"/>
+      </w:pPr>
+      <w:r>
+        <w:t>ワープロ(506)</w:t>
+      </w:r>
+      <w:r>
+        <w:rPr>
+          <w:rFonts w:hint="eastAsia"/>
+        </w:rPr>
+        <w:t>：</w:t>
+      </w:r>
+      <w:r>
+        <w:t>-0.25390201</w:t>
+      </w:r>
+      <w:r>
+        <w:rPr>
+          <w:rFonts w:hint="eastAsia"/>
+        </w:rPr>
+        <w:t>，</w:t>
+      </w:r>
+      <w:r>
+        <w:rPr>
+          <w:b/>
+          <w:bCs/>
+        </w:rPr>
+        <w:t>0.6376444273473912</w:t>
+      </w:r>
+    </w:p>
+    <w:p>
+      <w:pPr>
+        <w:pStyle w:val="a3"/>
+        <w:ind w:leftChars="0" w:left="440"/>
+      </w:pPr>
+      <w:r>
+        <w:t>CD(844)</w:t>
+      </w:r>
+      <w:r>
+        <w:rPr>
+          <w:rFonts w:hint="eastAsia"/>
+        </w:rPr>
+        <w:t>：</w:t>
+      </w:r>
+      <w:r>
+        <w:t>-0.28065201</w:t>
+      </w:r>
+      <w:r>
+        <w:rPr>
+          <w:rFonts w:hint="eastAsia"/>
+        </w:rPr>
+        <w:t>，</w:t>
+      </w:r>
+      <w:r>
+        <w:t>0.00027368836929280793</w:t>
+      </w:r>
+    </w:p>
+    <w:p>
+      <w:pPr>
+        <w:pStyle w:val="a3"/>
+        <w:ind w:leftChars="0" w:left="440"/>
+      </w:pPr>
+      <w:r>
+        <w:t>VD(325)</w:t>
+      </w:r>
+      <w:r>
+        <w:rPr>
+          <w:rFonts w:hint="eastAsia"/>
+        </w:rPr>
+        <w:t>：</w:t>
+      </w:r>
+      <w:r>
+        <w:t>-0.24121207</w:t>
+      </w:r>
+      <w:r>
+        <w:rPr>
+          <w:rFonts w:hint="eastAsia"/>
+        </w:rPr>
+        <w:t>，</w:t>
+      </w:r>
+      <w:r>
+        <w:rPr>
+          <w:b/>
+          <w:bCs/>
+        </w:rPr>
+        <w:t>0.34757293022230074</w:t>
+      </w:r>
+    </w:p>
+    <w:p>
+      <w:pPr>
+        <w:pStyle w:val="a3"/>
+        <w:ind w:leftChars="0" w:left="440"/>
+      </w:pPr>
+      <w:r>
+        <w:t>自動二輪車(294)</w:t>
+      </w:r>
+      <w:r>
+        <w:rPr>
+          <w:rFonts w:hint="eastAsia"/>
+        </w:rPr>
+        <w:t>：</w:t>
+      </w:r>
+      <w:r>
+        <w:t>-0.11300577</w:t>
+      </w:r>
+      <w:r>
+        <w:rPr>
+          <w:rFonts w:hint="eastAsia"/>
+        </w:rPr>
+        <w:t>，</w:t>
+      </w:r>
+      <w:r>
+        <w:rPr>
+          <w:b/>
+          <w:bCs/>
+        </w:rPr>
+        <w:t>0.1029684196181354</w:t>
+      </w:r>
+    </w:p>
+    <w:p>
+      <w:pPr>
+        <w:pStyle w:val="a3"/>
+        <w:ind w:leftChars="0" w:left="440"/>
+      </w:pPr>
+      <w:r>
+        <w:t>自転車(893)</w:t>
+      </w:r>
+      <w:r>
+        <w:rPr>
+          <w:rFonts w:hint="eastAsia"/>
+        </w:rPr>
+        <w:t>：</w:t>
+      </w:r>
+      <w:r>
+        <w:t>-0.10562772</w:t>
+      </w:r>
+      <w:r>
+        <w:rPr>
+          <w:rFonts w:hint="eastAsia"/>
+        </w:rPr>
+        <w:t>，</w:t>
+      </w:r>
+      <w:r>
+        <w:t>-0.04107484336224411</w:t>
+      </w:r>
+    </w:p>
+    <w:p>
+      <w:pPr>
+        <w:pStyle w:val="a3"/>
+        <w:ind w:leftChars="0" w:left="440"/>
+      </w:pPr>
+      <w:r>
+        <w:t>大型電気冷蔵庫(858)</w:t>
+      </w:r>
+      <w:r>
+        <w:rPr>
+          <w:rFonts w:hint="eastAsia"/>
+        </w:rPr>
+        <w:t>：</w:t>
+      </w:r>
+      <w:r>
+        <w:t>-0.17867588</w:t>
+      </w:r>
+      <w:r>
+        <w:rPr>
+          <w:rFonts w:hint="eastAsia"/>
+        </w:rPr>
+        <w:t>，</w:t>
+      </w:r>
+      <w:r>
+        <w:rPr>
+          <w:b/>
+          <w:bCs/>
+        </w:rPr>
+        <w:t>-0.3968588251278407</w:t>
+      </w:r>
+    </w:p>
+    <w:p>
+      <w:pPr>
+        <w:pStyle w:val="a3"/>
+        <w:ind w:leftChars="0" w:left="440"/>
+      </w:pPr>
+      <w:r>
+        <w:t>中・小電気冷蔵庫(206)</w:t>
+      </w:r>
+      <w:r>
+        <w:rPr>
+          <w:rFonts w:hint="eastAsia"/>
+        </w:rPr>
+        <w:t>：</w:t>
+      </w:r>
+      <w:r>
+        <w:t>0.1231333</w:t>
+      </w:r>
+      <w:r>
+        <w:rPr>
+          <w:rFonts w:hint="eastAsia"/>
+        </w:rPr>
+        <w:t>，</w:t>
+      </w:r>
+      <w:r>
+        <w:rPr>
+          <w:b/>
+          <w:bCs/>
+        </w:rPr>
+        <w:t>0.46004134640129246</w:t>
+      </w:r>
+    </w:p>
+    <w:p>
+      <w:pPr>
+        <w:pStyle w:val="a3"/>
+        <w:ind w:leftChars="0" w:left="440"/>
+      </w:pPr>
+      <w:r>
+        <w:t>電子レンジ(962)</w:t>
+      </w:r>
+      <w:r>
+        <w:rPr>
+          <w:rFonts w:hint="eastAsia"/>
+        </w:rPr>
+        <w:t>：</w:t>
+      </w:r>
+      <w:r>
+        <w:t>-0.00148637</w:t>
+      </w:r>
+      <w:r>
+        <w:rPr>
+          <w:rFonts w:hint="eastAsia"/>
+        </w:rPr>
+        <w:t>，</w:t>
+      </w:r>
+      <w:r>
+        <w:t>-0.04698998838969434</w:t>
+      </w:r>
+    </w:p>
+    <w:p>
+      <w:pPr>
+        <w:pStyle w:val="a3"/>
+        <w:ind w:leftChars="0" w:left="440"/>
+      </w:pPr>
+      <w:r>
+        <w:t>オーブン(347)</w:t>
+      </w:r>
+      <w:r>
+        <w:rPr>
+          <w:rFonts w:hint="eastAsia"/>
+        </w:rPr>
+        <w:t>：</w:t>
+      </w:r>
+      <w:r>
+        <w:t>-0.31861813</w:t>
+      </w:r>
+      <w:r>
+        <w:rPr>
+          <w:rFonts w:hint="eastAsia"/>
+        </w:rPr>
+        <w:t>，</w:t>
+      </w:r>
+      <w:r>
+        <w:rPr>
+          <w:b/>
+          <w:bCs/>
+        </w:rPr>
+        <w:t>0.11578749893968888</w:t>
+      </w:r>
+    </w:p>
+    <w:p>
+      <w:pPr>
+        <w:pStyle w:val="a3"/>
+        <w:ind w:leftChars="0" w:left="440"/>
+      </w:pPr>
+      <w:r>
+        <w:t>コーヒーメーカー(617)</w:t>
+      </w:r>
+      <w:r>
+        <w:rPr>
+          <w:rFonts w:hint="eastAsia"/>
+        </w:rPr>
+        <w:t>：</w:t>
+      </w:r>
+      <w:r>
+        <w:t>-0.36215479</w:t>
+      </w:r>
+      <w:r>
+        <w:rPr>
+          <w:rFonts w:hint="eastAsia"/>
+        </w:rPr>
+        <w:t>，</w:t>
+      </w:r>
+      <w:r>
+        <w:t>-0.029411956654792164</w:t>
+      </w:r>
+    </w:p>
+    <w:p>
+      <w:pPr>
+        <w:pStyle w:val="a3"/>
+        <w:ind w:leftChars="0" w:left="440"/>
+      </w:pPr>
+      <w:r>
+        <w:t>電気洗濯機(986)</w:t>
+      </w:r>
+      <w:r>
+        <w:rPr>
+          <w:rFonts w:hint="eastAsia"/>
+        </w:rPr>
+        <w:t>：</w:t>
+      </w:r>
+      <w:r>
+        <w:t>0.0070824</w:t>
+      </w:r>
+      <w:r>
+        <w:rPr>
+          <w:rFonts w:hint="eastAsia"/>
+        </w:rPr>
+        <w:t>，</w:t>
+      </w:r>
+      <w:r>
+        <w:t>0.003750639410060031</w:t>
+      </w:r>
+    </w:p>
+    <w:p>
+      <w:pPr>
+        <w:pStyle w:val="a3"/>
+        <w:ind w:leftChars="0" w:left="440"/>
+      </w:pPr>
+      <w:r>
+        <w:t>衣料乾燥機(226)</w:t>
+      </w:r>
+      <w:r>
+        <w:rPr>
+          <w:rFonts w:hint="eastAsia"/>
+        </w:rPr>
+        <w:t>：</w:t>
+      </w:r>
+      <w:r>
+        <w:t>-0.18521648</w:t>
+      </w:r>
+      <w:r>
+        <w:rPr>
+          <w:rFonts w:hint="eastAsia"/>
+        </w:rPr>
+        <w:t>，</w:t>
+      </w:r>
+      <w:r>
+        <w:t>0.0037931785660436316</w:t>
+      </w:r>
+    </w:p>
+    <w:p>
+      <w:pPr>
+        <w:pStyle w:val="a3"/>
+        <w:ind w:leftChars="0" w:left="440"/>
+      </w:pPr>
+      <w:r>
+        <w:t>電気乾燥機(242)</w:t>
+      </w:r>
+      <w:r>
+        <w:rPr>
+          <w:rFonts w:hint="eastAsia"/>
+        </w:rPr>
+        <w:t>：</w:t>
+      </w:r>
+      <w:r>
+        <w:t>-0.15189497</w:t>
+      </w:r>
+      <w:r>
+        <w:rPr>
+          <w:rFonts w:hint="eastAsia"/>
+        </w:rPr>
+        <w:t>，</w:t>
+      </w:r>
+      <w:r>
+        <w:rPr>
+          <w:b/>
+          <w:bCs/>
+        </w:rPr>
+        <w:t>-0.169541071062793</w:t>
+      </w:r>
+    </w:p>
+    <w:p>
+      <w:pPr>
+        <w:pStyle w:val="a3"/>
+        <w:ind w:leftChars="0" w:left="440"/>
+      </w:pPr>
+    </w:p>
+    <w:p>
+      <w:pPr>
+        <w:pStyle w:val="a3"/>
+        <w:numPr>
+          <w:ilvl w:val="0"/>
+          <w:numId w:val="1"/>
+        </w:numPr>
+        <w:ind w:leftChars="0"/>
+        <w:rPr>
+          <w:rFonts w:hint="eastAsia"/>
+        </w:rPr>
+      </w:pPr>
+      <w:r>
+        <w:rPr>
+          <w:rFonts w:hint="eastAsia"/>
+        </w:rPr>
+        <w:t>PC1</w:t>
+      </w:r>
+      <w:r>
+        <w:rPr>
+          <w:rFonts w:hint="eastAsia"/>
+        </w:rPr>
+        <w:t>，P</w:t>
+      </w:r>
+      <w:r>
+        <w:t>C2</w:t>
+      </w:r>
+      <w:r>
+        <w:rPr>
+          <w:rFonts w:hint="eastAsia"/>
+        </w:rPr>
+        <w:t>の主成分得点のt</w:t>
+      </w:r>
+      <w:r>
+        <w:t>op,bottom10</w:t>
+      </w:r>
+      <w:r>
+        <w:rPr>
+          <w:rFonts w:hint="eastAsia"/>
+        </w:rPr>
+        <w:t>の実際のデータベクトル</w:t>
+      </w:r>
+    </w:p>
+    <w:p>
+      <w:pPr>
+        <w:pStyle w:val="a3"/>
+        <w:ind w:leftChars="0" w:left="440"/>
+      </w:pPr>
+      <w:r>
+        <w:rPr>
+          <w:rFonts w:hint="eastAsia"/>
+          <w:noProof/>
+        </w:rPr>
+        <w:lastRenderedPageBreak/>
+        <w:drawing>
+          <wp:inline distT="0" distB="0" distL="0" distR="0" wp14:anchorId="730C500B" wp14:editId="000ED968">
+            <wp:extent cx="4200525" cy="5178046"/>
+            <wp:effectExtent l="0" t="0" r="0" b="3810"/>
+            <wp:docPr id="1635698777" name="図 1" descr="テーブル&#10;&#10;低い精度で自動的に生成された説明"/>
+            <wp:cNvGraphicFramePr>
+              <a:graphicFrameLocks xmlns:a="http://schemas.openxmlformats.org/drawingml/2006/main" noChangeAspect="1"/>
+            </wp:cNvGraphicFramePr>
+            <a:graphic xmlns:a="http://schemas.openxmlformats.org/drawingml/2006/main">
+              <a:graphicData uri="http://schemas.openxmlformats.org/drawingml/2006/picture">
+                <pic:pic xmlns:pic="http://schemas.openxmlformats.org/drawingml/2006/picture">
+                  <pic:nvPicPr>
+                    <pic:cNvPr id="1635698777" name="図 1" descr="テーブル&#10;&#10;低い精度で自動的に生成された説明"/>
+                    <pic:cNvPicPr/>
+                  </pic:nvPicPr>
+                  <pic:blipFill>
+                    <a:blip r:embed="rId6">
+                      <a:extLst>
+                        <a:ext uri="{28A0092B-C50C-407E-A947-70E740481C1C}">
+                          <a14:useLocalDpi xmlns:a14="http://schemas.microsoft.com/office/drawing/2010/main" val="0"/>
+                        </a:ext>
+                      </a:extLst>
+                    </a:blip>
+                    <a:stretch>
+                      <a:fillRect/>
+                    </a:stretch>
+                  </pic:blipFill>
+                  <pic:spPr>
+                    <a:xfrm>
+                      <a:off x="0" y="0"/>
+                      <a:ext cx="4229057" cy="5213218"/>
+                    </a:xfrm>
+                    <a:prstGeom prst="rect">
+                      <a:avLst/>
+                    </a:prstGeom>
+                  </pic:spPr>
+                </pic:pic>
+              </a:graphicData>
+            </a:graphic>
+          </wp:inline>
+        </w:drawing>
+      </w:r>
+    </w:p>
+    <w:p>
+      <w:pPr>
+        <w:pStyle w:val="a3"/>
+        <w:ind w:leftChars="0" w:left="440"/>
+      </w:pPr>
+    </w:p>
+    <w:p>
+      <w:pPr>
+        <w:pStyle w:val="a3"/>
+        <w:ind w:leftChars="0" w:left="440"/>
+        <w:rPr>
+          <w:rFonts w:hint="eastAsia"/>
+        </w:rPr>
+      </w:pPr>
+      <w:r>
+        <w:rPr>
+          <w:rFonts w:hint="eastAsia"/>
+          <w:noProof/>
+        </w:rPr>
+        <w:lastRenderedPageBreak/>
+        <w:drawing>
+          <wp:inline distT="0" distB="0" distL="0" distR="0" wp14:anchorId="50A73E9B" wp14:editId="30893425">
+            <wp:extent cx="5400040" cy="6870065"/>
+            <wp:effectExtent l="0" t="0" r="0" b="6985"/>
+            <wp:docPr id="1868895478" name="図 4" descr="背景パターン, テーブル&#10;&#10;自動的に生成された説明"/>
+            <wp:cNvGraphicFramePr>
+              <a:graphicFrameLocks xmlns:a="http://schemas.openxmlformats.org/drawingml/2006/main" noChangeAspect="1"/>
+            </wp:cNvGraphicFramePr>
+            <a:graphic xmlns:a="http://schemas.openxmlformats.org/drawingml/2006/main">
+              <a:graphicData uri="http://schemas.openxmlformats.org/drawingml/2006/picture">
+                <pic:pic xmlns:pic="http://schemas.openxmlformats.org/drawingml/2006/picture">
+                  <pic:nvPicPr>
+                    <pic:cNvPr id="1868895478" name="図 4" descr="背景パターン, テーブル&#10;&#10;自動的に生成された説明"/>
+                    <pic:cNvPicPr/>
+                  </pic:nvPicPr>
+                  <pic:blipFill>
+                    <a:blip r:embed="rId7">
+                      <a:extLst>
+                        <a:ext uri="{28A0092B-C50C-407E-A947-70E740481C1C}">
+                          <a14:useLocalDpi xmlns:a14="http://schemas.microsoft.com/office/drawing/2010/main" val="0"/>
+                        </a:ext>
+                      </a:extLst>
+                    </a:blip>
+                    <a:stretch>
+                      <a:fillRect/>
+                    </a:stretch>
+                  </pic:blipFill>
+                  <pic:spPr>
+                    <a:xfrm>
+                      <a:off x="0" y="0"/>
+                      <a:ext cx="5400040" cy="6870065"/>
+                    </a:xfrm>
+                    <a:prstGeom prst="rect">
+                      <a:avLst/>
+                    </a:prstGeom>
+                  </pic:spPr>
+                </pic:pic>
+              </a:graphicData>
+            </a:graphic>
+          </wp:inline>
+        </w:drawing>
+      </w:r>
+    </w:p>
     <w:p>
       <w:r>
         <w:rPr>
@@ -223,7 +1218,7 @@
                     <pic:cNvPicPr/>
                   </pic:nvPicPr>
                   <pic:blipFill>
-                    <a:blip r:embed="rId6" cstate="print">
+                    <a:blip r:embed="rId8" cstate="print">
                       <a:extLst>
                         <a:ext uri="{28A0092B-C50C-407E-A947-70E740481C1C}">
                           <a14:useLocalDpi xmlns:a14="http://schemas.microsoft.com/office/drawing/2010/main" val="0"/>
@@ -350,6 +1345,15 @@
         <w:t>）</w:t>
       </w:r>
     </w:p>
+    <w:p/>
+    <w:p/>
+    <w:p>
+      <w:pPr>
+        <w:rPr>
+          <w:rFonts w:hint="eastAsia"/>
+        </w:rPr>
+      </w:pPr>
+    </w:p>
     <w:p>
       <w:pPr>
         <w:pStyle w:val="a3"/>
@@ -399,7 +1403,7 @@
                     <pic:cNvPicPr/>
                   </pic:nvPicPr>
                   <pic:blipFill>
-                    <a:blip r:embed="rId7" cstate="print">
+                    <a:blip r:embed="rId9" cstate="print">
                       <a:extLst>
                         <a:ext uri="{28A0092B-C50C-407E-A947-70E740481C1C}">
                           <a14:useLocalDpi xmlns:a14="http://schemas.microsoft.com/office/drawing/2010/main" val="0"/>
@@ -455,13 +1459,298 @@
       <w:proofErr w:type="spellEnd"/>
     </w:p>
     <w:p/>
+    <w:p/>
+    <w:p>
+      <w:pPr>
+        <w:rPr>
+          <w:rFonts w:hint="eastAsia"/>
+        </w:rPr>
+      </w:pPr>
+      <w:r>
+        <w:rPr>
+          <w:rFonts w:hint="eastAsia"/>
+        </w:rPr>
+        <w:lastRenderedPageBreak/>
+        <w:t>【主成分考察】</w:t>
+      </w:r>
+    </w:p>
+    <w:p>
+      <w:pPr>
+        <w:pStyle w:val="a3"/>
+        <w:numPr>
+          <w:ilvl w:val="0"/>
+          <w:numId w:val="7"/>
+        </w:numPr>
+        <w:ind w:leftChars="0"/>
+      </w:pPr>
+      <w:r>
+        <w:rPr>
+          <w:rFonts w:hint="eastAsia"/>
+        </w:rPr>
+        <w:t>P</w:t>
+      </w:r>
+      <w:r>
+        <w:t>C1</w:t>
+      </w:r>
+      <w:r>
+        <w:rPr>
+          <w:rFonts w:hint="eastAsia"/>
+        </w:rPr>
+        <w:t>は主成分得点のトップ1</w:t>
+      </w:r>
+      <w:r>
+        <w:t>0</w:t>
+      </w:r>
+      <w:r>
+        <w:rPr>
+          <w:rFonts w:hint="eastAsia"/>
+        </w:rPr>
+        <w:t>とボトム1</w:t>
+      </w:r>
+      <w:r>
+        <w:t>0</w:t>
+      </w:r>
+      <w:r>
+        <w:rPr>
+          <w:rFonts w:hint="eastAsia"/>
+        </w:rPr>
+        <w:t>のそれぞれの要素を比較すると，</w:t>
+      </w:r>
+    </w:p>
+    <w:p>
+      <w:pPr>
+        <w:pStyle w:val="a3"/>
+        <w:ind w:leftChars="0" w:left="360"/>
+      </w:pPr>
+      <w:r>
+        <w:rPr>
+          <w:rFonts w:hint="eastAsia"/>
+        </w:rPr>
+        <w:t>トップ1</w:t>
+      </w:r>
+      <w:r>
+        <w:t>0</w:t>
+      </w:r>
+      <w:r>
+        <w:rPr>
+          <w:rFonts w:hint="eastAsia"/>
+        </w:rPr>
+        <w:t>のユーザーの平均評価値は</w:t>
+      </w:r>
+    </w:p>
+    <w:p>
+      <w:pPr>
+        <w:pStyle w:val="a3"/>
+        <w:ind w:leftChars="0" w:left="360"/>
+        <w:rPr>
+          <w:b/>
+          <w:bCs/>
+        </w:rPr>
+      </w:pPr>
+      <w:r>
+        <w:rPr>
+          <w:b/>
+          <w:bCs/>
+        </w:rPr>
+        <w:t>[0.31989708 0.38936535 0.40566038 0.39708405 0.39965695 0.42024014</w:t>
+      </w:r>
+      <w:r>
+        <w:rPr>
+          <w:rFonts w:hint="eastAsia"/>
+          <w:b/>
+          <w:bCs/>
+        </w:rPr>
+        <w:t xml:space="preserve"> </w:t>
+      </w:r>
+      <w:r>
+        <w:rPr>
+          <w:b/>
+          <w:bCs/>
+        </w:rPr>
+        <w:t>0.41766724 0.38850772 0.42281304 0.43910806]</w:t>
+      </w:r>
+    </w:p>
+    <w:p>
+      <w:pPr>
+        <w:pStyle w:val="a3"/>
+        <w:ind w:leftChars="0" w:left="360"/>
+      </w:pPr>
+      <w:r>
+        <w:rPr>
+          <w:rFonts w:hint="eastAsia"/>
+        </w:rPr>
+        <w:t>ボトム1</w:t>
+      </w:r>
+      <w:r>
+        <w:t>0</w:t>
+      </w:r>
+      <w:r>
+        <w:rPr>
+          <w:rFonts w:hint="eastAsia"/>
+        </w:rPr>
+        <w:t>の平均評価値は</w:t>
+      </w:r>
+    </w:p>
+    <w:p>
+      <w:pPr>
+        <w:pStyle w:val="a3"/>
+        <w:ind w:leftChars="0" w:left="360"/>
+        <w:rPr>
+          <w:b/>
+          <w:bCs/>
+        </w:rPr>
+      </w:pPr>
+      <w:r>
+        <w:rPr>
+          <w:b/>
+          <w:bCs/>
+        </w:rPr>
+        <w:t>[0.62521441 0.62607204 0.65265866 0.6380789  0.58404803 0.61835334</w:t>
+      </w:r>
+      <w:r>
+        <w:rPr>
+          <w:rFonts w:hint="eastAsia"/>
+          <w:b/>
+          <w:bCs/>
+        </w:rPr>
+        <w:t xml:space="preserve"> </w:t>
+      </w:r>
+      <w:r>
+        <w:rPr>
+          <w:b/>
+          <w:bCs/>
+        </w:rPr>
+        <w:t>0.59605489 0.62521441 0.61921098 0.59948542]</w:t>
+      </w:r>
+    </w:p>
+    <w:p>
+      <w:pPr>
+        <w:pStyle w:val="a3"/>
+        <w:ind w:leftChars="0" w:left="360"/>
+      </w:pPr>
+      <w:r>
+        <w:rPr>
+          <w:rFonts w:hint="eastAsia"/>
+        </w:rPr>
+        <w:t>よって，ボトムの方が平均評価値が高い</w:t>
+      </w:r>
+    </w:p>
+    <w:p>
+      <w:pPr>
+        <w:pStyle w:val="a3"/>
+        <w:numPr>
+          <w:ilvl w:val="0"/>
+          <w:numId w:val="7"/>
+        </w:numPr>
+        <w:ind w:leftChars="0"/>
+      </w:pPr>
+      <w:r>
+        <w:rPr>
+          <w:rFonts w:hint="eastAsia"/>
+        </w:rPr>
+        <w:t>映画を平均的にいい評価をつける人が左側に，そうでない人が右側に行く</w:t>
+      </w:r>
+    </w:p>
+    <w:p>
+      <w:pPr>
+        <w:pStyle w:val="a3"/>
+        <w:numPr>
+          <w:ilvl w:val="0"/>
+          <w:numId w:val="7"/>
+        </w:numPr>
+        <w:ind w:leftChars="0"/>
+      </w:pPr>
+      <w:r>
+        <w:rPr>
+          <w:rFonts w:hint="eastAsia"/>
+        </w:rPr>
+        <w:t>P</w:t>
+      </w:r>
+      <w:r>
+        <w:t>C2</w:t>
+      </w:r>
+      <w:r>
+        <w:rPr>
+          <w:rFonts w:hint="eastAsia"/>
+        </w:rPr>
+        <w:t>は主成分得点のトップ1</w:t>
+      </w:r>
+      <w:r>
+        <w:t>0</w:t>
+      </w:r>
+      <w:r>
+        <w:rPr>
+          <w:rFonts w:hint="eastAsia"/>
+        </w:rPr>
+        <w:t>とボトム1</w:t>
+      </w:r>
+      <w:r>
+        <w:t>0</w:t>
+      </w:r>
+      <w:r>
+        <w:rPr>
+          <w:rFonts w:hint="eastAsia"/>
+        </w:rPr>
+        <w:t>のそれぞれの要素を比較すると，</w:t>
+      </w:r>
+      <w:r>
+        <w:rPr>
+          <w:rFonts w:hint="eastAsia"/>
+        </w:rPr>
+        <w:t>平均評価値はP</w:t>
+      </w:r>
+      <w:r>
+        <w:t>C1</w:t>
+      </w:r>
+      <w:r>
+        <w:rPr>
+          <w:rFonts w:hint="eastAsia"/>
+        </w:rPr>
+        <w:t>ほど差はないのに対して，未評価値の数がボトム1</w:t>
+      </w:r>
+      <w:r>
+        <w:t>0</w:t>
+      </w:r>
+      <w:r>
+        <w:rPr>
+          <w:rFonts w:hint="eastAsia"/>
+        </w:rPr>
+        <w:t>の方がだいぶ多い</w:t>
+      </w:r>
+    </w:p>
+    <w:p>
+      <w:pPr>
+        <w:pStyle w:val="a3"/>
+        <w:numPr>
+          <w:ilvl w:val="0"/>
+          <w:numId w:val="7"/>
+        </w:numPr>
+        <w:ind w:leftChars="0"/>
+        <w:rPr>
+          <w:rFonts w:hint="eastAsia"/>
+        </w:rPr>
+      </w:pPr>
+      <w:r>
+        <w:rPr>
+          <w:rFonts w:hint="eastAsia"/>
+        </w:rPr>
+        <w:t>多くの映画を評価したユーザーが上側に行き，評価した映画の数が少ないユーザーが下側に行く</w:t>
+      </w:r>
+    </w:p>
+    <w:p/>
+    <w:p>
+      <w:pPr>
+        <w:rPr>
+          <w:rFonts w:hint="eastAsia"/>
+        </w:rPr>
+      </w:pPr>
+    </w:p>
     <w:p>
       <w:r>
         <w:rPr>
           <w:rFonts w:hint="eastAsia"/>
           <w:noProof/>
         </w:rPr>
-        <w:lastRenderedPageBreak/>
         <w:drawing>
           <wp:inline distT="0" distB="0" distL="0" distR="0" wp14:anchorId="0976C3A7" wp14:editId="09D862BA">
             <wp:extent cx="3619500" cy="2714625"/>
@@ -478,7 +1767,7 @@
                     <pic:cNvPicPr/>
                   </pic:nvPicPr>
                   <pic:blipFill>
-                    <a:blip r:embed="rId8" cstate="print">
+                    <a:blip r:embed="rId10" cstate="print">
                       <a:extLst>
                         <a:ext uri="{28A0092B-C50C-407E-A947-70E740481C1C}">
                           <a14:useLocalDpi xmlns:a14="http://schemas.microsoft.com/office/drawing/2010/main" val="0"/>
@@ -681,7 +1970,7 @@
                     <pic:cNvPicPr/>
                   </pic:nvPicPr>
                   <pic:blipFill>
-                    <a:blip r:embed="rId9" cstate="print">
+                    <a:blip r:embed="rId11" cstate="print">
                       <a:extLst>
                         <a:ext uri="{28A0092B-C50C-407E-A947-70E740481C1C}">
                           <a14:useLocalDpi xmlns:a14="http://schemas.microsoft.com/office/drawing/2010/main" val="0"/>
@@ -742,6 +2031,92 @@
       <w:r>
         <w:rPr>
           <w:rFonts w:hint="eastAsia"/>
+        </w:rPr>
+        <w:t>【主成分考察】</w:t>
+      </w:r>
+    </w:p>
+    <w:p>
+      <w:pPr>
+        <w:pStyle w:val="a3"/>
+        <w:numPr>
+          <w:ilvl w:val="0"/>
+          <w:numId w:val="8"/>
+        </w:numPr>
+        <w:ind w:leftChars="0"/>
+      </w:pPr>
+      <w:r>
+        <w:rPr>
+          <w:rFonts w:hint="eastAsia"/>
+        </w:rPr>
+        <w:t>P</w:t>
+      </w:r>
+      <w:r>
+        <w:t>C1</w:t>
+      </w:r>
+      <w:r>
+        <w:rPr>
+          <w:rFonts w:hint="eastAsia"/>
+        </w:rPr>
+        <w:t>はb</w:t>
+      </w:r>
+      <w:r>
+        <w:t xml:space="preserve">inary </w:t>
+      </w:r>
+      <w:r>
+        <w:rPr>
+          <w:rFonts w:hint="eastAsia"/>
+        </w:rPr>
+        <w:t>と同じく，平均評価値が高いほど左に行く</w:t>
+      </w:r>
+    </w:p>
+    <w:p>
+      <w:pPr>
+        <w:pStyle w:val="a3"/>
+        <w:numPr>
+          <w:ilvl w:val="0"/>
+          <w:numId w:val="8"/>
+        </w:numPr>
+        <w:ind w:leftChars="0"/>
+        <w:rPr>
+          <w:rFonts w:hint="eastAsia"/>
+        </w:rPr>
+      </w:pPr>
+      <w:r>
+        <w:rPr>
+          <w:rFonts w:hint="eastAsia"/>
+        </w:rPr>
+        <w:t>P</w:t>
+      </w:r>
+      <w:r>
+        <w:t>C2</w:t>
+      </w:r>
+      <w:r>
+        <w:rPr>
+          <w:rFonts w:hint="eastAsia"/>
+        </w:rPr>
+        <w:t>はbi</w:t>
+      </w:r>
+      <w:r>
+        <w:t>nary</w:t>
+      </w:r>
+      <w:r>
+        <w:rPr>
+          <w:rFonts w:hint="eastAsia"/>
+        </w:rPr>
+        <w:t>と同じく，評価した映画数が多いほど上に行く</w:t>
+      </w:r>
+    </w:p>
+    <w:p>
+      <w:pPr>
+        <w:rPr>
+          <w:rFonts w:hint="eastAsia"/>
+        </w:rPr>
+      </w:pPr>
+    </w:p>
+    <w:p>
+      <w:r>
+        <w:rPr>
+          <w:rFonts w:hint="eastAsia"/>
           <w:noProof/>
         </w:rPr>
         <w:drawing>
@@ -760,7 +2135,7 @@
                     <pic:cNvPicPr/>
                   </pic:nvPicPr>
                   <pic:blipFill>
-                    <a:blip r:embed="rId10" cstate="print">
+                    <a:blip r:embed="rId12" cstate="print">
                       <a:extLst>
                         <a:ext uri="{28A0092B-C50C-407E-A947-70E740481C1C}">
                           <a14:useLocalDpi xmlns:a14="http://schemas.microsoft.com/office/drawing/2010/main" val="0"/>
@@ -837,6 +2212,7 @@
         <w:rPr>
           <w:rFonts w:hint="eastAsia"/>
         </w:rPr>
+        <w:lastRenderedPageBreak/>
         <w:t>（d</w:t>
       </w:r>
       <w:r>
@@ -914,11 +2290,235 @@
     <w:p/>
     <w:p/>
     <w:p>
-      <w:pPr>
-        <w:rPr>
-          <w:rFonts w:hint="eastAsia"/>
-        </w:rPr>
-      </w:pPr>
+      <w:r>
+        <w:t>検証方法について，</w:t>
+      </w:r>
+      <w:r>
+        <w:rPr>
+          <w:rFonts w:hint="eastAsia"/>
+        </w:rPr>
+        <w:t>確認ありがとうございます．</w:t>
+      </w:r>
+    </w:p>
+    <w:p>
+      <w:r>
+        <w:rPr>
+          <w:rFonts w:hint="eastAsia"/>
+        </w:rPr>
+        <w:t>各データで主成分得点のトップ1</w:t>
+      </w:r>
+      <w:r>
+        <w:t>0</w:t>
+      </w:r>
+      <w:r>
+        <w:rPr>
+          <w:rFonts w:hint="eastAsia"/>
+        </w:rPr>
+        <w:t>，ボトム1</w:t>
+      </w:r>
+      <w:r>
+        <w:t>0</w:t>
+      </w:r>
+      <w:r>
+        <w:rPr>
+          <w:rFonts w:hint="eastAsia"/>
+        </w:rPr>
+        <w:t>や各固有ベクトルを調べて検証してみたところ，以下のようになりました．</w:t>
+      </w:r>
+    </w:p>
+    <w:p>
+      <w:r>
+        <w:rPr>
+          <w:rFonts w:hint="eastAsia"/>
+        </w:rPr>
+        <w:t>エビデンスとなる実験結果の数値も含めて修士論文にまとめ，こちらに提出するつもりです．</w:t>
+      </w:r>
+    </w:p>
+    <w:p>
+      <w:pPr>
+        <w:rPr>
+          <w:rFonts w:hint="eastAsia"/>
+        </w:rPr>
+      </w:pPr>
+      <w:r>
+        <w:rPr>
+          <w:rFonts w:hint="eastAsia"/>
+        </w:rPr>
+        <w:t>ご確認よろしくお願いします．</w:t>
+      </w:r>
+    </w:p>
+    <w:p/>
+    <w:p>
+      <w:r>
+        <w:t>Needs</w:t>
+      </w:r>
+    </w:p>
+    <w:p>
+      <w:r>
+        <w:t xml:space="preserve">Pc1: </w:t>
+      </w:r>
+      <w:r>
+        <w:t>中・小電気冷蔵庫(206)</w:t>
+      </w:r>
+      <w:r>
+        <w:rPr>
+          <w:rFonts w:hint="eastAsia"/>
+        </w:rPr>
+        <w:t>を除いて，ほぼすべての製品の固有ベクトルが負の値なので，</w:t>
+      </w:r>
+      <w:r>
+        <w:rPr>
+          <w:rFonts w:hint="eastAsia"/>
+        </w:rPr>
+        <w:t>多くの種類の製品を所有している</w:t>
+      </w:r>
+      <w:r>
+        <w:rPr>
+          <w:rFonts w:hint="eastAsia"/>
+        </w:rPr>
+        <w:t>（かつ中・小電気冷蔵庫を持っていない）</w:t>
+      </w:r>
+      <w:r>
+        <w:rPr>
+          <w:rFonts w:hint="eastAsia"/>
+        </w:rPr>
+        <w:t>ユーザーは左側，そうでないユーザーは右側に位置するといえる．</w:t>
+      </w:r>
+    </w:p>
+    <w:p>
+      <w:r>
+        <w:t xml:space="preserve">Pc2: </w:t>
+      </w:r>
+      <w:r>
+        <w:rPr>
+          <w:rFonts w:hint="eastAsia"/>
+        </w:rPr>
+        <w:t>所有世帯数が多い製品が負の影響を与えて，少ない製品が正の影響を与えている．（逆の動きをする製品などもある）</w:t>
+      </w:r>
+    </w:p>
+    <w:p>
+      <w:r>
+        <w:t>Pc2</w:t>
+      </w:r>
+      <w:r>
+        <w:rPr>
+          <w:rFonts w:hint="eastAsia"/>
+        </w:rPr>
+        <w:t>からはっきりしたことは言えないが，平均的な特徴を持ったユーザーが下側，特殊な嗜好パターンをっ持つユーザーが上側に位置する傾向がある（？）</w:t>
+      </w:r>
+    </w:p>
+    <w:p/>
+    <w:p>
+      <w:proofErr w:type="spellStart"/>
+      <w:r>
+        <w:rPr>
+          <w:rFonts w:hint="eastAsia"/>
+        </w:rPr>
+        <w:t>m</w:t>
+      </w:r>
+      <w:r>
+        <w:t>ovieLens</w:t>
+      </w:r>
+      <w:proofErr w:type="spellEnd"/>
+      <w:r>
+        <w:t>(</w:t>
+      </w:r>
+      <w:r>
+        <w:rPr>
+          <w:rFonts w:hint="eastAsia"/>
+        </w:rPr>
+        <w:t xml:space="preserve">二値化した </w:t>
+      </w:r>
+      <w:r>
+        <w:t xml:space="preserve">and </w:t>
+      </w:r>
+      <w:r>
+        <w:rPr>
+          <w:rFonts w:hint="eastAsia"/>
+        </w:rPr>
+        <w:t>二値化せず未評価値をユーザーの平均評価値で補完した)</w:t>
+      </w:r>
+    </w:p>
+    <w:p>
+      <w:r>
+        <w:t xml:space="preserve">Pc1: </w:t>
+      </w:r>
+      <w:r>
+        <w:rPr>
+          <w:rFonts w:hint="eastAsia"/>
+        </w:rPr>
+        <w:t>トップ1</w:t>
+      </w:r>
+      <w:r>
+        <w:t>0</w:t>
+      </w:r>
+      <w:r>
+        <w:rPr>
+          <w:rFonts w:hint="eastAsia"/>
+        </w:rPr>
+        <w:t>とボトム1</w:t>
+      </w:r>
+      <w:r>
+        <w:t>0</w:t>
+      </w:r>
+      <w:r>
+        <w:rPr>
+          <w:rFonts w:hint="eastAsia"/>
+        </w:rPr>
+        <w:t>の平均評価値に大きく差があり，平均的に良い評価をつけるユーザーがグラフの左側に，低い評価をつけるユーザーが右側に位置する．</w:t>
+      </w:r>
+    </w:p>
+    <w:p>
+      <w:pPr>
+        <w:rPr>
+          <w:rFonts w:hint="eastAsia"/>
+        </w:rPr>
+      </w:pPr>
+      <w:r>
+        <w:t xml:space="preserve">Pc2: </w:t>
+      </w:r>
+      <w:r>
+        <w:rPr>
+          <w:rFonts w:hint="eastAsia"/>
+        </w:rPr>
+        <w:t>トップ1</w:t>
+      </w:r>
+      <w:r>
+        <w:t>0</w:t>
+      </w:r>
+      <w:r>
+        <w:rPr>
+          <w:rFonts w:hint="eastAsia"/>
+        </w:rPr>
+        <w:t>とボトム1</w:t>
+      </w:r>
+      <w:r>
+        <w:t>0</w:t>
+      </w:r>
+      <w:r>
+        <w:rPr>
+          <w:rFonts w:hint="eastAsia"/>
+        </w:rPr>
+        <w:t>の</w:t>
+      </w:r>
+      <w:r>
+        <w:rPr>
+          <w:rFonts w:hint="eastAsia"/>
+        </w:rPr>
+        <w:t>未評価値の数</w:t>
+      </w:r>
+      <w:r>
+        <w:rPr>
+          <w:rFonts w:hint="eastAsia"/>
+        </w:rPr>
+        <w:t>に大きく差があり，</w:t>
+      </w:r>
+      <w:r>
+        <w:rPr>
+          <w:rFonts w:hint="eastAsia"/>
+        </w:rPr>
+        <w:t>評価した映画が多いほどグラフの上側に，少ないほどグラフの下側に位置する．</w:t>
+      </w:r>
     </w:p>
     <w:sectPr>
       <w:pgSz w:w="11906" w:h="16838"/>
@@ -933,6 +2533,296 @@
 <file path=word/numbering.xml><?xml version="1.0" encoding="utf-8"?>
 <w:numbering xmlns:wpc="http://schemas.microsoft.com/office/word/2010/wordprocessingCanvas" xmlns:cx="http://schemas.microsoft.com/office/drawing/2014/chartex" xmlns:cx1="http://schemas.microsoft.com/office/drawing/2015/9/8/chartex" xmlns:cx2="http://schemas.microsoft.com/office/drawing/2015/10/21/chartex" xmlns:cx3="http://schemas.microsoft.com/office/drawing/2016/5/9/chartex" xmlns:cx4="http://schemas.microsoft.com/office/drawing/2016/5/10/chartex" xmlns:cx5="http://schemas.microsoft.com/office/drawing/2016/5/11/chartex" xmlns:cx6="http://schemas.microsoft.com/office/drawing/2016/5/12/chartex" xmlns:cx7="http://schemas.microsoft.com/office/drawing/2016/5/13/chartex" xmlns:cx8="http://schemas.microsoft.com/office/drawing/2016/5/14/chartex" xmlns:mc="http://schemas.openxmlformats.org/markup-compatibility/2006" xmlns:aink="http://schemas.microsoft.com/office/drawing/2016/ink" xmlns:am3d="http://schemas.microsoft.com/office/drawing/2017/model3d" xmlns:o="urn:schemas-microsoft-com:office:office" xmlns:oel="http://schemas.microsoft.com/office/2019/extlst" xmlns:r="http://schemas.openxmlformats.org/officeDocument/2006/relationships" xmlns:m="http://schemas.openxmlformats.org/officeDocument/2006/math" xmlns:v="urn:schemas-microsoft-com:vml" xmlns:wp14="http://schemas.microsoft.com/office/word/2010/wordprocessingDrawing" xmlns:wp="http://schemas.openxmlformats.org/drawingml/2006/wordprocessingDrawing" xmlns:w10="urn:schemas-microsoft-com:office:word" xmlns:w="http://schemas.openxmlformats.org/wordprocessingml/2006/main" xmlns:w14="http://schemas.microsoft.com/office/word/2010/wordml" xmlns:w15="http://schemas.microsoft.com/office/word/2012/wordml" xmlns:w16cex="http://schemas.microsoft.com/office/word/2018/wordml/cex" xmlns:w16cid="http://schemas.microsoft.com/office/word/2016/wordml/cid" xmlns:w16="http://schemas.microsoft.com/office/word/2018/wordml" xmlns:w16sdtdh="http://schemas.microsoft.com/office/word/2020/wordml/sdtdatahash" xmlns:w16se="http://schemas.microsoft.com/office/word/2015/wordml/symex" xmlns:wpg="http://schemas.microsoft.com/office/word/2010/wordprocessingGroup" xmlns:wpi="http://schemas.microsoft.com/office/word/2010/wordprocessingInk" xmlns:wne="http://schemas.microsoft.com/office/word/2006/wordml" xmlns:wps="http://schemas.microsoft.com/office/word/2010/wordprocessingShape" mc:Ignorable="w14 w15 w16se w16cid w16 w16cex w16sdtdh wp14">
   <w:abstractNum w:abstractNumId="0" w15:restartNumberingAfterBreak="0">
+    <w:nsid w:val="0020706E"/>
+    <w:multiLevelType w:val="hybridMultilevel"/>
+    <w:tmpl w:val="A184F29E"/>
+    <w:lvl w:ilvl="0" w:tplc="3FD09FE8">
+      <w:start w:val="1"/>
+      <w:numFmt w:val="decimal"/>
+      <w:lvlText w:val="%1."/>
+      <w:lvlJc w:val="left"/>
+      <w:pPr>
+        <w:ind w:left="360" w:hanging="360"/>
+      </w:pPr>
+      <w:rPr>
+        <w:rFonts w:hint="eastAsia"/>
+      </w:rPr>
+    </w:lvl>
+    <w:lvl w:ilvl="1" w:tplc="04090017" w:tentative="1">
+      <w:start w:val="1"/>
+      <w:numFmt w:val="aiueoFullWidth"/>
+      <w:lvlText w:val="(%2)"/>
+      <w:lvlJc w:val="left"/>
+      <w:pPr>
+        <w:ind w:left="880" w:hanging="440"/>
+      </w:pPr>
+    </w:lvl>
+    <w:lvl w:ilvl="2" w:tplc="04090011" w:tentative="1">
+      <w:start w:val="1"/>
+      <w:numFmt w:val="decimalEnclosedCircle"/>
+      <w:lvlText w:val="%3"/>
+      <w:lvlJc w:val="left"/>
+      <w:pPr>
+        <w:ind w:left="1320" w:hanging="440"/>
+      </w:pPr>
+    </w:lvl>
+    <w:lvl w:ilvl="3" w:tplc="0409000F" w:tentative="1">
+      <w:start w:val="1"/>
+      <w:numFmt w:val="decimal"/>
+      <w:lvlText w:val="%4."/>
+      <w:lvlJc w:val="left"/>
+      <w:pPr>
+        <w:ind w:left="1760" w:hanging="440"/>
+      </w:pPr>
+    </w:lvl>
+    <w:lvl w:ilvl="4" w:tplc="04090017" w:tentative="1">
+      <w:start w:val="1"/>
+      <w:numFmt w:val="aiueoFullWidth"/>
+      <w:lvlText w:val="(%5)"/>
+      <w:lvlJc w:val="left"/>
+      <w:pPr>
+        <w:ind w:left="2200" w:hanging="440"/>
+      </w:pPr>
+    </w:lvl>
+    <w:lvl w:ilvl="5" w:tplc="04090011" w:tentative="1">
+      <w:start w:val="1"/>
+      <w:numFmt w:val="decimalEnclosedCircle"/>
+      <w:lvlText w:val="%6"/>
+      <w:lvlJc w:val="left"/>
+      <w:pPr>
+        <w:ind w:left="2640" w:hanging="440"/>
+      </w:pPr>
+    </w:lvl>
+    <w:lvl w:ilvl="6" w:tplc="0409000F" w:tentative="1">
+      <w:start w:val="1"/>
+      <w:numFmt w:val="decimal"/>
+      <w:lvlText w:val="%7."/>
+      <w:lvlJc w:val="left"/>
+      <w:pPr>
+        <w:ind w:left="3080" w:hanging="440"/>
+      </w:pPr>
+    </w:lvl>
+    <w:lvl w:ilvl="7" w:tplc="04090017" w:tentative="1">
+      <w:start w:val="1"/>
+      <w:numFmt w:val="aiueoFullWidth"/>
+      <w:lvlText w:val="(%8)"/>
+      <w:lvlJc w:val="left"/>
+      <w:pPr>
+        <w:ind w:left="3520" w:hanging="440"/>
+      </w:pPr>
+    </w:lvl>
+    <w:lvl w:ilvl="8" w:tplc="04090011" w:tentative="1">
+      <w:start w:val="1"/>
+      <w:numFmt w:val="decimalEnclosedCircle"/>
+      <w:lvlText w:val="%9"/>
+      <w:lvlJc w:val="left"/>
+      <w:pPr>
+        <w:ind w:left="3960" w:hanging="440"/>
+      </w:pPr>
+    </w:lvl>
+  </w:abstractNum>
+  <w:abstractNum w:abstractNumId="1" w15:restartNumberingAfterBreak="0">
+    <w:nsid w:val="319F530D"/>
+    <w:multiLevelType w:val="hybridMultilevel"/>
+    <w:tmpl w:val="7124F00A"/>
+    <w:lvl w:ilvl="0" w:tplc="688ACBDC">
+      <w:numFmt w:val="bullet"/>
+      <w:lvlText w:val="-"/>
+      <w:lvlJc w:val="left"/>
+      <w:pPr>
+        <w:ind w:left="360" w:hanging="360"/>
+      </w:pPr>
+      <w:rPr>
+        <w:rFonts w:ascii="游明朝" w:eastAsia="游明朝" w:hAnsi="游明朝" w:cstheme="minorBidi" w:hint="eastAsia"/>
+      </w:rPr>
+    </w:lvl>
+    <w:lvl w:ilvl="1" w:tplc="0409000B" w:tentative="1">
+      <w:start w:val="1"/>
+      <w:numFmt w:val="bullet"/>
+      <w:lvlText w:val=""/>
+      <w:lvlJc w:val="left"/>
+      <w:pPr>
+        <w:ind w:left="880" w:hanging="440"/>
+      </w:pPr>
+      <w:rPr>
+        <w:rFonts w:ascii="Wingdings" w:hAnsi="Wingdings" w:hint="default"/>
+      </w:rPr>
+    </w:lvl>
+    <w:lvl w:ilvl="2" w:tplc="0409000D" w:tentative="1">
+      <w:start w:val="1"/>
+      <w:numFmt w:val="bullet"/>
+      <w:lvlText w:val=""/>
+      <w:lvlJc w:val="left"/>
+      <w:pPr>
+        <w:ind w:left="1320" w:hanging="440"/>
+      </w:pPr>
+      <w:rPr>
+        <w:rFonts w:ascii="Wingdings" w:hAnsi="Wingdings" w:hint="default"/>
+      </w:rPr>
+    </w:lvl>
+    <w:lvl w:ilvl="3" w:tplc="04090001" w:tentative="1">
+      <w:start w:val="1"/>
+      <w:numFmt w:val="bullet"/>
+      <w:lvlText w:val=""/>
+      <w:lvlJc w:val="left"/>
+      <w:pPr>
+        <w:ind w:left="1760" w:hanging="440"/>
+      </w:pPr>
+      <w:rPr>
+        <w:rFonts w:ascii="Wingdings" w:hAnsi="Wingdings" w:hint="default"/>
+      </w:rPr>
+    </w:lvl>
+    <w:lvl w:ilvl="4" w:tplc="0409000B" w:tentative="1">
+      <w:start w:val="1"/>
+      <w:numFmt w:val="bullet"/>
+      <w:lvlText w:val=""/>
+      <w:lvlJc w:val="left"/>
+      <w:pPr>
+        <w:ind w:left="2200" w:hanging="440"/>
+      </w:pPr>
+      <w:rPr>
+        <w:rFonts w:ascii="Wingdings" w:hAnsi="Wingdings" w:hint="default"/>
+      </w:rPr>
+    </w:lvl>
+    <w:lvl w:ilvl="5" w:tplc="0409000D" w:tentative="1">
+      <w:start w:val="1"/>
+      <w:numFmt w:val="bullet"/>
+      <w:lvlText w:val=""/>
+      <w:lvlJc w:val="left"/>
+      <w:pPr>
+        <w:ind w:left="2640" w:hanging="440"/>
+      </w:pPr>
+      <w:rPr>
+        <w:rFonts w:ascii="Wingdings" w:hAnsi="Wingdings" w:hint="default"/>
+      </w:rPr>
+    </w:lvl>
+    <w:lvl w:ilvl="6" w:tplc="04090001" w:tentative="1">
+      <w:start w:val="1"/>
+      <w:numFmt w:val="bullet"/>
+      <w:lvlText w:val=""/>
+      <w:lvlJc w:val="left"/>
+      <w:pPr>
+        <w:ind w:left="3080" w:hanging="440"/>
+      </w:pPr>
+      <w:rPr>
+        <w:rFonts w:ascii="Wingdings" w:hAnsi="Wingdings" w:hint="default"/>
+      </w:rPr>
+    </w:lvl>
+    <w:lvl w:ilvl="7" w:tplc="0409000B" w:tentative="1">
+      <w:start w:val="1"/>
+      <w:numFmt w:val="bullet"/>
+      <w:lvlText w:val=""/>
+      <w:lvlJc w:val="left"/>
+      <w:pPr>
+        <w:ind w:left="3520" w:hanging="440"/>
+      </w:pPr>
+      <w:rPr>
+        <w:rFonts w:ascii="Wingdings" w:hAnsi="Wingdings" w:hint="default"/>
+      </w:rPr>
+    </w:lvl>
+    <w:lvl w:ilvl="8" w:tplc="0409000D" w:tentative="1">
+      <w:start w:val="1"/>
+      <w:numFmt w:val="bullet"/>
+      <w:lvlText w:val=""/>
+      <w:lvlJc w:val="left"/>
+      <w:pPr>
+        <w:ind w:left="3960" w:hanging="440"/>
+      </w:pPr>
+      <w:rPr>
+        <w:rFonts w:ascii="Wingdings" w:hAnsi="Wingdings" w:hint="default"/>
+      </w:rPr>
+    </w:lvl>
+  </w:abstractNum>
+  <w:abstractNum w:abstractNumId="2" w15:restartNumberingAfterBreak="0">
+    <w:nsid w:val="33980C63"/>
+    <w:multiLevelType w:val="hybridMultilevel"/>
+    <w:tmpl w:val="0E6C83B4"/>
+    <w:lvl w:ilvl="0" w:tplc="2D742CA4">
+      <w:start w:val="1"/>
+      <w:numFmt w:val="decimal"/>
+      <w:lvlText w:val="%1."/>
+      <w:lvlJc w:val="left"/>
+      <w:pPr>
+        <w:ind w:left="800" w:hanging="360"/>
+      </w:pPr>
+      <w:rPr>
+        <w:rFonts w:hint="eastAsia"/>
+      </w:rPr>
+    </w:lvl>
+    <w:lvl w:ilvl="1" w:tplc="04090017" w:tentative="1">
+      <w:start w:val="1"/>
+      <w:numFmt w:val="aiueoFullWidth"/>
+      <w:lvlText w:val="(%2)"/>
+      <w:lvlJc w:val="left"/>
+      <w:pPr>
+        <w:ind w:left="1320" w:hanging="440"/>
+      </w:pPr>
+    </w:lvl>
+    <w:lvl w:ilvl="2" w:tplc="04090011" w:tentative="1">
+      <w:start w:val="1"/>
+      <w:numFmt w:val="decimalEnclosedCircle"/>
+      <w:lvlText w:val="%3"/>
+      <w:lvlJc w:val="left"/>
+      <w:pPr>
+        <w:ind w:left="1760" w:hanging="440"/>
+      </w:pPr>
+    </w:lvl>
+    <w:lvl w:ilvl="3" w:tplc="0409000F" w:tentative="1">
+      <w:start w:val="1"/>
+      <w:numFmt w:val="decimal"/>
+      <w:lvlText w:val="%4."/>
+      <w:lvlJc w:val="left"/>
+      <w:pPr>
+        <w:ind w:left="2200" w:hanging="440"/>
+      </w:pPr>
+    </w:lvl>
+    <w:lvl w:ilvl="4" w:tplc="04090017" w:tentative="1">
+      <w:start w:val="1"/>
+      <w:numFmt w:val="aiueoFullWidth"/>
+      <w:lvlText w:val="(%5)"/>
+      <w:lvlJc w:val="left"/>
+      <w:pPr>
+        <w:ind w:left="2640" w:hanging="440"/>
+      </w:pPr>
+    </w:lvl>
+    <w:lvl w:ilvl="5" w:tplc="04090011" w:tentative="1">
+      <w:start w:val="1"/>
+      <w:numFmt w:val="decimalEnclosedCircle"/>
+      <w:lvlText w:val="%6"/>
+      <w:lvlJc w:val="left"/>
+      <w:pPr>
+        <w:ind w:left="3080" w:hanging="440"/>
+      </w:pPr>
+    </w:lvl>
+    <w:lvl w:ilvl="6" w:tplc="0409000F" w:tentative="1">
+      <w:start w:val="1"/>
+      <w:numFmt w:val="decimal"/>
+      <w:lvlText w:val="%7."/>
+      <w:lvlJc w:val="left"/>
+      <w:pPr>
+        <w:ind w:left="3520" w:hanging="440"/>
+      </w:pPr>
+    </w:lvl>
+    <w:lvl w:ilvl="7" w:tplc="04090017" w:tentative="1">
+      <w:start w:val="1"/>
+      <w:numFmt w:val="aiueoFullWidth"/>
+      <w:lvlText w:val="(%8)"/>
+      <w:lvlJc w:val="left"/>
+      <w:pPr>
+        <w:ind w:left="3960" w:hanging="440"/>
+      </w:pPr>
+    </w:lvl>
+    <w:lvl w:ilvl="8" w:tplc="04090011" w:tentative="1">
+      <w:start w:val="1"/>
+      <w:numFmt w:val="decimalEnclosedCircle"/>
+      <w:lvlText w:val="%9"/>
+      <w:lvlJc w:val="left"/>
+      <w:pPr>
+        <w:ind w:left="4400" w:hanging="440"/>
+      </w:pPr>
+    </w:lvl>
+  </w:abstractNum>
+  <w:abstractNum w:abstractNumId="3" w15:restartNumberingAfterBreak="0">
     <w:nsid w:val="422831E8"/>
     <w:multiLevelType w:val="hybridMultilevel"/>
     <w:tmpl w:val="3DA424DC"/>
@@ -1021,10 +2911,188 @@
       </w:pPr>
     </w:lvl>
   </w:abstractNum>
-  <w:abstractNum w:abstractNumId="1" w15:restartNumberingAfterBreak="0">
+  <w:abstractNum w:abstractNumId="4" w15:restartNumberingAfterBreak="0">
+    <w:nsid w:val="472B07B0"/>
+    <w:multiLevelType w:val="hybridMultilevel"/>
+    <w:tmpl w:val="1D4650D0"/>
+    <w:lvl w:ilvl="0" w:tplc="FFFFFFFF">
+      <w:start w:val="1"/>
+      <w:numFmt w:val="decimal"/>
+      <w:lvlText w:val="%1."/>
+      <w:lvlJc w:val="left"/>
+      <w:pPr>
+        <w:ind w:left="800" w:hanging="360"/>
+      </w:pPr>
+      <w:rPr>
+        <w:rFonts w:hint="eastAsia"/>
+      </w:rPr>
+    </w:lvl>
+    <w:lvl w:ilvl="1" w:tplc="FFFFFFFF" w:tentative="1">
+      <w:start w:val="1"/>
+      <w:numFmt w:val="aiueoFullWidth"/>
+      <w:lvlText w:val="(%2)"/>
+      <w:lvlJc w:val="left"/>
+      <w:pPr>
+        <w:ind w:left="1320" w:hanging="440"/>
+      </w:pPr>
+    </w:lvl>
+    <w:lvl w:ilvl="2" w:tplc="FFFFFFFF" w:tentative="1">
+      <w:start w:val="1"/>
+      <w:numFmt w:val="decimalEnclosedCircle"/>
+      <w:lvlText w:val="%3"/>
+      <w:lvlJc w:val="left"/>
+      <w:pPr>
+        <w:ind w:left="1760" w:hanging="440"/>
+      </w:pPr>
+    </w:lvl>
+    <w:lvl w:ilvl="3" w:tplc="FFFFFFFF" w:tentative="1">
+      <w:start w:val="1"/>
+      <w:numFmt w:val="decimal"/>
+      <w:lvlText w:val="%4."/>
+      <w:lvlJc w:val="left"/>
+      <w:pPr>
+        <w:ind w:left="2200" w:hanging="440"/>
+      </w:pPr>
+    </w:lvl>
+    <w:lvl w:ilvl="4" w:tplc="FFFFFFFF" w:tentative="1">
+      <w:start w:val="1"/>
+      <w:numFmt w:val="aiueoFullWidth"/>
+      <w:lvlText w:val="(%5)"/>
+      <w:lvlJc w:val="left"/>
+      <w:pPr>
+        <w:ind w:left="2640" w:hanging="440"/>
+      </w:pPr>
+    </w:lvl>
+    <w:lvl w:ilvl="5" w:tplc="FFFFFFFF" w:tentative="1">
+      <w:start w:val="1"/>
+      <w:numFmt w:val="decimalEnclosedCircle"/>
+      <w:lvlText w:val="%6"/>
+      <w:lvlJc w:val="left"/>
+      <w:pPr>
+        <w:ind w:left="3080" w:hanging="440"/>
+      </w:pPr>
+    </w:lvl>
+    <w:lvl w:ilvl="6" w:tplc="FFFFFFFF" w:tentative="1">
+      <w:start w:val="1"/>
+      <w:numFmt w:val="decimal"/>
+      <w:lvlText w:val="%7."/>
+      <w:lvlJc w:val="left"/>
+      <w:pPr>
+        <w:ind w:left="3520" w:hanging="440"/>
+      </w:pPr>
+    </w:lvl>
+    <w:lvl w:ilvl="7" w:tplc="FFFFFFFF" w:tentative="1">
+      <w:start w:val="1"/>
+      <w:numFmt w:val="aiueoFullWidth"/>
+      <w:lvlText w:val="(%8)"/>
+      <w:lvlJc w:val="left"/>
+      <w:pPr>
+        <w:ind w:left="3960" w:hanging="440"/>
+      </w:pPr>
+    </w:lvl>
+    <w:lvl w:ilvl="8" w:tplc="FFFFFFFF" w:tentative="1">
+      <w:start w:val="1"/>
+      <w:numFmt w:val="decimalEnclosedCircle"/>
+      <w:lvlText w:val="%9"/>
+      <w:lvlJc w:val="left"/>
+      <w:pPr>
+        <w:ind w:left="4400" w:hanging="440"/>
+      </w:pPr>
+    </w:lvl>
+  </w:abstractNum>
+  <w:abstractNum w:abstractNumId="5" w15:restartNumberingAfterBreak="0">
+    <w:nsid w:val="49D12BFA"/>
+    <w:multiLevelType w:val="hybridMultilevel"/>
+    <w:tmpl w:val="23DC26C6"/>
+    <w:lvl w:ilvl="0" w:tplc="3FD09FE8">
+      <w:start w:val="1"/>
+      <w:numFmt w:val="decimal"/>
+      <w:lvlText w:val="%1."/>
+      <w:lvlJc w:val="left"/>
+      <w:pPr>
+        <w:ind w:left="360" w:hanging="360"/>
+      </w:pPr>
+      <w:rPr>
+        <w:rFonts w:hint="eastAsia"/>
+      </w:rPr>
+    </w:lvl>
+    <w:lvl w:ilvl="1" w:tplc="04090017" w:tentative="1">
+      <w:start w:val="1"/>
+      <w:numFmt w:val="aiueoFullWidth"/>
+      <w:lvlText w:val="(%2)"/>
+      <w:lvlJc w:val="left"/>
+      <w:pPr>
+        <w:ind w:left="880" w:hanging="440"/>
+      </w:pPr>
+    </w:lvl>
+    <w:lvl w:ilvl="2" w:tplc="04090011" w:tentative="1">
+      <w:start w:val="1"/>
+      <w:numFmt w:val="decimalEnclosedCircle"/>
+      <w:lvlText w:val="%3"/>
+      <w:lvlJc w:val="left"/>
+      <w:pPr>
+        <w:ind w:left="1320" w:hanging="440"/>
+      </w:pPr>
+    </w:lvl>
+    <w:lvl w:ilvl="3" w:tplc="0409000F" w:tentative="1">
+      <w:start w:val="1"/>
+      <w:numFmt w:val="decimal"/>
+      <w:lvlText w:val="%4."/>
+      <w:lvlJc w:val="left"/>
+      <w:pPr>
+        <w:ind w:left="1760" w:hanging="440"/>
+      </w:pPr>
+    </w:lvl>
+    <w:lvl w:ilvl="4" w:tplc="04090017" w:tentative="1">
+      <w:start w:val="1"/>
+      <w:numFmt w:val="aiueoFullWidth"/>
+      <w:lvlText w:val="(%5)"/>
+      <w:lvlJc w:val="left"/>
+      <w:pPr>
+        <w:ind w:left="2200" w:hanging="440"/>
+      </w:pPr>
+    </w:lvl>
+    <w:lvl w:ilvl="5" w:tplc="04090011" w:tentative="1">
+      <w:start w:val="1"/>
+      <w:numFmt w:val="decimalEnclosedCircle"/>
+      <w:lvlText w:val="%6"/>
+      <w:lvlJc w:val="left"/>
+      <w:pPr>
+        <w:ind w:left="2640" w:hanging="440"/>
+      </w:pPr>
+    </w:lvl>
+    <w:lvl w:ilvl="6" w:tplc="0409000F" w:tentative="1">
+      <w:start w:val="1"/>
+      <w:numFmt w:val="decimal"/>
+      <w:lvlText w:val="%7."/>
+      <w:lvlJc w:val="left"/>
+      <w:pPr>
+        <w:ind w:left="3080" w:hanging="440"/>
+      </w:pPr>
+    </w:lvl>
+    <w:lvl w:ilvl="7" w:tplc="04090017" w:tentative="1">
+      <w:start w:val="1"/>
+      <w:numFmt w:val="aiueoFullWidth"/>
+      <w:lvlText w:val="(%8)"/>
+      <w:lvlJc w:val="left"/>
+      <w:pPr>
+        <w:ind w:left="3520" w:hanging="440"/>
+      </w:pPr>
+    </w:lvl>
+    <w:lvl w:ilvl="8" w:tplc="04090011" w:tentative="1">
+      <w:start w:val="1"/>
+      <w:numFmt w:val="decimalEnclosedCircle"/>
+      <w:lvlText w:val="%9"/>
+      <w:lvlJc w:val="left"/>
+      <w:pPr>
+        <w:ind w:left="3960" w:hanging="440"/>
+      </w:pPr>
+    </w:lvl>
+  </w:abstractNum>
+  <w:abstractNum w:abstractNumId="6" w15:restartNumberingAfterBreak="0">
     <w:nsid w:val="4BF0790C"/>
     <w:multiLevelType w:val="hybridMultilevel"/>
-    <w:tmpl w:val="773CC9BE"/>
+    <w:tmpl w:val="E39674DA"/>
     <w:lvl w:ilvl="0" w:tplc="04090001">
       <w:start w:val="1"/>
       <w:numFmt w:val="bullet"/>
@@ -1134,11 +3202,233 @@
       </w:rPr>
     </w:lvl>
   </w:abstractNum>
+  <w:abstractNum w:abstractNumId="7" w15:restartNumberingAfterBreak="0">
+    <w:nsid w:val="4FD324E7"/>
+    <w:multiLevelType w:val="hybridMultilevel"/>
+    <w:tmpl w:val="1D4650D0"/>
+    <w:lvl w:ilvl="0" w:tplc="3BD4AB3E">
+      <w:start w:val="1"/>
+      <w:numFmt w:val="decimal"/>
+      <w:lvlText w:val="%1."/>
+      <w:lvlJc w:val="left"/>
+      <w:pPr>
+        <w:ind w:left="800" w:hanging="360"/>
+      </w:pPr>
+      <w:rPr>
+        <w:rFonts w:hint="eastAsia"/>
+      </w:rPr>
+    </w:lvl>
+    <w:lvl w:ilvl="1" w:tplc="04090017" w:tentative="1">
+      <w:start w:val="1"/>
+      <w:numFmt w:val="aiueoFullWidth"/>
+      <w:lvlText w:val="(%2)"/>
+      <w:lvlJc w:val="left"/>
+      <w:pPr>
+        <w:ind w:left="1320" w:hanging="440"/>
+      </w:pPr>
+    </w:lvl>
+    <w:lvl w:ilvl="2" w:tplc="04090011" w:tentative="1">
+      <w:start w:val="1"/>
+      <w:numFmt w:val="decimalEnclosedCircle"/>
+      <w:lvlText w:val="%3"/>
+      <w:lvlJc w:val="left"/>
+      <w:pPr>
+        <w:ind w:left="1760" w:hanging="440"/>
+      </w:pPr>
+    </w:lvl>
+    <w:lvl w:ilvl="3" w:tplc="0409000F" w:tentative="1">
+      <w:start w:val="1"/>
+      <w:numFmt w:val="decimal"/>
+      <w:lvlText w:val="%4."/>
+      <w:lvlJc w:val="left"/>
+      <w:pPr>
+        <w:ind w:left="2200" w:hanging="440"/>
+      </w:pPr>
+    </w:lvl>
+    <w:lvl w:ilvl="4" w:tplc="04090017" w:tentative="1">
+      <w:start w:val="1"/>
+      <w:numFmt w:val="aiueoFullWidth"/>
+      <w:lvlText w:val="(%5)"/>
+      <w:lvlJc w:val="left"/>
+      <w:pPr>
+        <w:ind w:left="2640" w:hanging="440"/>
+      </w:pPr>
+    </w:lvl>
+    <w:lvl w:ilvl="5" w:tplc="04090011" w:tentative="1">
+      <w:start w:val="1"/>
+      <w:numFmt w:val="decimalEnclosedCircle"/>
+      <w:lvlText w:val="%6"/>
+      <w:lvlJc w:val="left"/>
+      <w:pPr>
+        <w:ind w:left="3080" w:hanging="440"/>
+      </w:pPr>
+    </w:lvl>
+    <w:lvl w:ilvl="6" w:tplc="0409000F" w:tentative="1">
+      <w:start w:val="1"/>
+      <w:numFmt w:val="decimal"/>
+      <w:lvlText w:val="%7."/>
+      <w:lvlJc w:val="left"/>
+      <w:pPr>
+        <w:ind w:left="3520" w:hanging="440"/>
+      </w:pPr>
+    </w:lvl>
+    <w:lvl w:ilvl="7" w:tplc="04090017" w:tentative="1">
+      <w:start w:val="1"/>
+      <w:numFmt w:val="aiueoFullWidth"/>
+      <w:lvlText w:val="(%8)"/>
+      <w:lvlJc w:val="left"/>
+      <w:pPr>
+        <w:ind w:left="3960" w:hanging="440"/>
+      </w:pPr>
+    </w:lvl>
+    <w:lvl w:ilvl="8" w:tplc="04090011" w:tentative="1">
+      <w:start w:val="1"/>
+      <w:numFmt w:val="decimalEnclosedCircle"/>
+      <w:lvlText w:val="%9"/>
+      <w:lvlJc w:val="left"/>
+      <w:pPr>
+        <w:ind w:left="4400" w:hanging="440"/>
+      </w:pPr>
+    </w:lvl>
+  </w:abstractNum>
+  <w:abstractNum w:abstractNumId="8" w15:restartNumberingAfterBreak="0">
+    <w:nsid w:val="58AC7F64"/>
+    <w:multiLevelType w:val="hybridMultilevel"/>
+    <w:tmpl w:val="0678967E"/>
+    <w:lvl w:ilvl="0" w:tplc="688ACBDC">
+      <w:numFmt w:val="bullet"/>
+      <w:lvlText w:val="-"/>
+      <w:lvlJc w:val="left"/>
+      <w:pPr>
+        <w:ind w:left="360" w:hanging="360"/>
+      </w:pPr>
+      <w:rPr>
+        <w:rFonts w:ascii="游明朝" w:eastAsia="游明朝" w:hAnsi="游明朝" w:cstheme="minorBidi" w:hint="eastAsia"/>
+      </w:rPr>
+    </w:lvl>
+    <w:lvl w:ilvl="1" w:tplc="0409000B" w:tentative="1">
+      <w:start w:val="1"/>
+      <w:numFmt w:val="bullet"/>
+      <w:lvlText w:val=""/>
+      <w:lvlJc w:val="left"/>
+      <w:pPr>
+        <w:ind w:left="880" w:hanging="440"/>
+      </w:pPr>
+      <w:rPr>
+        <w:rFonts w:ascii="Wingdings" w:hAnsi="Wingdings" w:hint="default"/>
+      </w:rPr>
+    </w:lvl>
+    <w:lvl w:ilvl="2" w:tplc="0409000D" w:tentative="1">
+      <w:start w:val="1"/>
+      <w:numFmt w:val="bullet"/>
+      <w:lvlText w:val=""/>
+      <w:lvlJc w:val="left"/>
+      <w:pPr>
+        <w:ind w:left="1320" w:hanging="440"/>
+      </w:pPr>
+      <w:rPr>
+        <w:rFonts w:ascii="Wingdings" w:hAnsi="Wingdings" w:hint="default"/>
+      </w:rPr>
+    </w:lvl>
+    <w:lvl w:ilvl="3" w:tplc="04090001" w:tentative="1">
+      <w:start w:val="1"/>
+      <w:numFmt w:val="bullet"/>
+      <w:lvlText w:val=""/>
+      <w:lvlJc w:val="left"/>
+      <w:pPr>
+        <w:ind w:left="1760" w:hanging="440"/>
+      </w:pPr>
+      <w:rPr>
+        <w:rFonts w:ascii="Wingdings" w:hAnsi="Wingdings" w:hint="default"/>
+      </w:rPr>
+    </w:lvl>
+    <w:lvl w:ilvl="4" w:tplc="0409000B" w:tentative="1">
+      <w:start w:val="1"/>
+      <w:numFmt w:val="bullet"/>
+      <w:lvlText w:val=""/>
+      <w:lvlJc w:val="left"/>
+      <w:pPr>
+        <w:ind w:left="2200" w:hanging="440"/>
+      </w:pPr>
+      <w:rPr>
+        <w:rFonts w:ascii="Wingdings" w:hAnsi="Wingdings" w:hint="default"/>
+      </w:rPr>
+    </w:lvl>
+    <w:lvl w:ilvl="5" w:tplc="0409000D" w:tentative="1">
+      <w:start w:val="1"/>
+      <w:numFmt w:val="bullet"/>
+      <w:lvlText w:val=""/>
+      <w:lvlJc w:val="left"/>
+      <w:pPr>
+        <w:ind w:left="2640" w:hanging="440"/>
+      </w:pPr>
+      <w:rPr>
+        <w:rFonts w:ascii="Wingdings" w:hAnsi="Wingdings" w:hint="default"/>
+      </w:rPr>
+    </w:lvl>
+    <w:lvl w:ilvl="6" w:tplc="04090001" w:tentative="1">
+      <w:start w:val="1"/>
+      <w:numFmt w:val="bullet"/>
+      <w:lvlText w:val=""/>
+      <w:lvlJc w:val="left"/>
+      <w:pPr>
+        <w:ind w:left="3080" w:hanging="440"/>
+      </w:pPr>
+      <w:rPr>
+        <w:rFonts w:ascii="Wingdings" w:hAnsi="Wingdings" w:hint="default"/>
+      </w:rPr>
+    </w:lvl>
+    <w:lvl w:ilvl="7" w:tplc="0409000B" w:tentative="1">
+      <w:start w:val="1"/>
+      <w:numFmt w:val="bullet"/>
+      <w:lvlText w:val=""/>
+      <w:lvlJc w:val="left"/>
+      <w:pPr>
+        <w:ind w:left="3520" w:hanging="440"/>
+      </w:pPr>
+      <w:rPr>
+        <w:rFonts w:ascii="Wingdings" w:hAnsi="Wingdings" w:hint="default"/>
+      </w:rPr>
+    </w:lvl>
+    <w:lvl w:ilvl="8" w:tplc="0409000D" w:tentative="1">
+      <w:start w:val="1"/>
+      <w:numFmt w:val="bullet"/>
+      <w:lvlText w:val=""/>
+      <w:lvlJc w:val="left"/>
+      <w:pPr>
+        <w:ind w:left="3960" w:hanging="440"/>
+      </w:pPr>
+      <w:rPr>
+        <w:rFonts w:ascii="Wingdings" w:hAnsi="Wingdings" w:hint="default"/>
+      </w:rPr>
+    </w:lvl>
+  </w:abstractNum>
   <w:num w:numId="1" w16cid:durableId="457144433">
+    <w:abstractNumId w:val="6"/>
+  </w:num>
+  <w:num w:numId="2" w16cid:durableId="2051108898">
+    <w:abstractNumId w:val="3"/>
+  </w:num>
+  <w:num w:numId="3" w16cid:durableId="411784208">
     <w:abstractNumId w:val="1"/>
   </w:num>
-  <w:num w:numId="2" w16cid:durableId="2051108898">
+  <w:num w:numId="4" w16cid:durableId="1717390346">
+    <w:abstractNumId w:val="8"/>
+  </w:num>
+  <w:num w:numId="5" w16cid:durableId="1453282550">
+    <w:abstractNumId w:val="2"/>
+  </w:num>
+  <w:num w:numId="6" w16cid:durableId="878054661">
+    <w:abstractNumId w:val="7"/>
+  </w:num>
+  <w:num w:numId="7" w16cid:durableId="573050854">
     <w:abstractNumId w:val="0"/>
+  </w:num>
+  <w:num w:numId="8" w16cid:durableId="705566257">
+    <w:abstractNumId w:val="5"/>
+  </w:num>
+  <w:num w:numId="9" w16cid:durableId="673724972">
+    <w:abstractNumId w:val="4"/>
   </w:num>
 </w:numbering>
 </file>

--- a/middle_report/2d_visualization_report.docx
+++ b/middle_report/2d_visualization_report.docx
@@ -309,9 +309,6 @@
           <w:numId w:val="6"/>
         </w:numPr>
         <w:ind w:leftChars="0"/>
-        <w:rPr>
-          <w:rFonts w:hint="eastAsia"/>
-        </w:rPr>
       </w:pPr>
       <w:r>
         <w:rPr>
@@ -433,19 +430,7 @@
         <w:rPr>
           <w:rFonts w:hint="eastAsia"/>
         </w:rPr>
-        <w:t>が大きくプラス．</w:t>
-      </w:r>
-      <w:r>
-        <w:rPr>
-          <w:rFonts w:hint="eastAsia"/>
-        </w:rPr>
-        <w:t>あんまりはっきり言えるわけではないけど，所有世帯数が多い製品</w:t>
-      </w:r>
-      <w:r>
-        <w:rPr>
-          <w:rFonts w:hint="eastAsia"/>
-        </w:rPr>
-        <w:t>が負の影響を与えて，2</w:t>
+        <w:t>が大きくプラス．あんまりはっきり言えるわけではないけど，所有世帯数が多い製品が負の影響を与えて，2</w:t>
       </w:r>
       <w:r>
         <w:t>00</w:t>
@@ -553,119 +538,11 @@
         <w:t>：</w:t>
       </w:r>
       <w:r>
-        <w:t>-0.36946269</w:t>
-      </w:r>
-      <w:r>
-        <w:rPr>
-          <w:rFonts w:hint="eastAsia"/>
-        </w:rPr>
-        <w:t>，</w:t>
-      </w:r>
-      <w:r>
         <w:rPr>
           <w:b/>
           <w:bCs/>
         </w:rPr>
-        <w:t>-0.1494865427313055</w:t>
-      </w:r>
-    </w:p>
-    <w:p>
-      <w:pPr>
-        <w:pStyle w:val="a3"/>
-        <w:ind w:leftChars="0" w:left="440"/>
-      </w:pPr>
-      <w:r>
-        <w:t>VTR(933)</w:t>
-      </w:r>
-      <w:r>
-        <w:rPr>
-          <w:rFonts w:hint="eastAsia"/>
-        </w:rPr>
-        <w:t>：</w:t>
-      </w:r>
-      <w:r>
-        <w:t>-0.11202948</w:t>
-      </w:r>
-      <w:r>
-        <w:rPr>
-          <w:rFonts w:hint="eastAsia"/>
-        </w:rPr>
-        <w:t>，</w:t>
-      </w:r>
-      <w:r>
-        <w:t>0.0363792177384905</w:t>
-      </w:r>
-    </w:p>
-    <w:p>
-      <w:pPr>
-        <w:pStyle w:val="a3"/>
-        <w:ind w:leftChars="0" w:left="440"/>
-      </w:pPr>
-      <w:r>
-        <w:t>ルームエアコン(911)</w:t>
-      </w:r>
-      <w:r>
-        <w:rPr>
-          <w:rFonts w:hint="eastAsia"/>
-        </w:rPr>
-        <w:t>：</w:t>
-      </w:r>
-      <w:r>
-        <w:t>-0.15799141</w:t>
-      </w:r>
-      <w:r>
-        <w:rPr>
-          <w:rFonts w:hint="eastAsia"/>
-        </w:rPr>
-        <w:t>，</w:t>
-      </w:r>
-      <w:r>
-        <w:t>-0.06848782673657076</w:t>
-      </w:r>
-    </w:p>
-    <w:p>
-      <w:pPr>
-        <w:pStyle w:val="a3"/>
-        <w:ind w:leftChars="0" w:left="440"/>
-      </w:pPr>
-      <w:r>
-        <w:t>パソコン(588)</w:t>
-      </w:r>
-      <w:r>
-        <w:rPr>
-          <w:rFonts w:hint="eastAsia"/>
-        </w:rPr>
-        <w:t>：</w:t>
-      </w:r>
-      <w:r>
-        <w:t>-0.49071821</w:t>
-      </w:r>
-      <w:r>
-        <w:rPr>
-          <w:rFonts w:hint="eastAsia"/>
-        </w:rPr>
-        <w:t>，</w:t>
-      </w:r>
-      <w:r>
-        <w:t>-0.1325133187797386</w:t>
-      </w:r>
-    </w:p>
-    <w:p>
-      <w:pPr>
-        <w:pStyle w:val="a3"/>
-        <w:ind w:leftChars="0" w:left="440"/>
-      </w:pPr>
-      <w:r>
-        <w:t>ワープロ(506)</w:t>
-      </w:r>
-      <w:r>
-        <w:rPr>
-          <w:rFonts w:hint="eastAsia"/>
-        </w:rPr>
-        <w:t>：</w:t>
-      </w:r>
-      <w:r>
-        <w:t>-0.25390201</w:t>
+        <w:t>-0.36946269</w:t>
       </w:r>
       <w:r>
         <w:rPr>
@@ -678,7 +555,7 @@
           <w:b/>
           <w:bCs/>
         </w:rPr>
-        <w:t>0.6376444273473912</w:t>
+        <w:t>-0.1494865427313055</w:t>
       </w:r>
     </w:p>
     <w:p>
@@ -687,7 +564,7 @@
         <w:ind w:leftChars="0" w:left="440"/>
       </w:pPr>
       <w:r>
-        <w:t>CD(844)</w:t>
+        <w:t>VTR(933)</w:t>
       </w:r>
       <w:r>
         <w:rPr>
@@ -696,7 +573,7 @@
         <w:t>：</w:t>
       </w:r>
       <w:r>
-        <w:t>-0.28065201</w:t>
+        <w:t>-0.11202948</w:t>
       </w:r>
       <w:r>
         <w:rPr>
@@ -705,7 +582,7 @@
         <w:t>，</w:t>
       </w:r>
       <w:r>
-        <w:t>0.00027368836929280793</w:t>
+        <w:t>0.0363792177384905</w:t>
       </w:r>
     </w:p>
     <w:p>
@@ -714,7 +591,7 @@
         <w:ind w:leftChars="0" w:left="440"/>
       </w:pPr>
       <w:r>
-        <w:t>VD(325)</w:t>
+        <w:t>ルームエアコン(911)</w:t>
       </w:r>
       <w:r>
         <w:rPr>
@@ -723,20 +600,47 @@
         <w:t>：</w:t>
       </w:r>
       <w:r>
-        <w:t>-0.24121207</w:t>
+        <w:t>-0.15799141</w:t>
       </w:r>
       <w:r>
         <w:rPr>
           <w:rFonts w:hint="eastAsia"/>
         </w:rPr>
         <w:t>，</w:t>
+      </w:r>
+      <w:r>
+        <w:t>-0.06848782673657076</w:t>
+      </w:r>
+    </w:p>
+    <w:p>
+      <w:pPr>
+        <w:pStyle w:val="a3"/>
+        <w:ind w:leftChars="0" w:left="440"/>
+      </w:pPr>
+      <w:r>
+        <w:t>パソコン(588)</w:t>
+      </w:r>
+      <w:r>
+        <w:rPr>
+          <w:rFonts w:hint="eastAsia"/>
+        </w:rPr>
+        <w:t>：</w:t>
       </w:r>
       <w:r>
         <w:rPr>
           <w:b/>
           <w:bCs/>
         </w:rPr>
-        <w:t>0.34757293022230074</w:t>
+        <w:t>-0.49071821</w:t>
+      </w:r>
+      <w:r>
+        <w:rPr>
+          <w:rFonts w:hint="eastAsia"/>
+        </w:rPr>
+        <w:t>，</w:t>
+      </w:r>
+      <w:r>
+        <w:t>-0.1325133187797386</w:t>
       </w:r>
     </w:p>
     <w:p>
@@ -745,7 +649,7 @@
         <w:ind w:leftChars="0" w:left="440"/>
       </w:pPr>
       <w:r>
-        <w:t>自動二輪車(294)</w:t>
+        <w:t>ワープロ(506)</w:t>
       </w:r>
       <w:r>
         <w:rPr>
@@ -754,7 +658,7 @@
         <w:t>：</w:t>
       </w:r>
       <w:r>
-        <w:t>-0.11300577</w:t>
+        <w:t>-0.25390201</w:t>
       </w:r>
       <w:r>
         <w:rPr>
@@ -767,7 +671,7 @@
           <w:b/>
           <w:bCs/>
         </w:rPr>
-        <w:t>0.1029684196181354</w:t>
+        <w:t>0.6376444273473912</w:t>
       </w:r>
     </w:p>
     <w:p>
@@ -776,7 +680,7 @@
         <w:ind w:leftChars="0" w:left="440"/>
       </w:pPr>
       <w:r>
-        <w:t>自転車(893)</w:t>
+        <w:t>CD(844)</w:t>
       </w:r>
       <w:r>
         <w:rPr>
@@ -785,7 +689,7 @@
         <w:t>：</w:t>
       </w:r>
       <w:r>
-        <w:t>-0.10562772</w:t>
+        <w:t>-0.28065201</w:t>
       </w:r>
       <w:r>
         <w:rPr>
@@ -794,7 +698,7 @@
         <w:t>，</w:t>
       </w:r>
       <w:r>
-        <w:t>-0.04107484336224411</w:t>
+        <w:t>0.00027368836929280793</w:t>
       </w:r>
     </w:p>
     <w:p>
@@ -803,7 +707,7 @@
         <w:ind w:leftChars="0" w:left="440"/>
       </w:pPr>
       <w:r>
-        <w:t>大型電気冷蔵庫(858)</w:t>
+        <w:t>VD(325)</w:t>
       </w:r>
       <w:r>
         <w:rPr>
@@ -812,7 +716,7 @@
         <w:t>：</w:t>
       </w:r>
       <w:r>
-        <w:t>-0.17867588</w:t>
+        <w:t>-0.24121207</w:t>
       </w:r>
       <w:r>
         <w:rPr>
@@ -825,7 +729,7 @@
           <w:b/>
           <w:bCs/>
         </w:rPr>
-        <w:t>-0.3968588251278407</w:t>
+        <w:t>0.34757293022230074</w:t>
       </w:r>
     </w:p>
     <w:p>
@@ -834,7 +738,7 @@
         <w:ind w:leftChars="0" w:left="440"/>
       </w:pPr>
       <w:r>
-        <w:t>中・小電気冷蔵庫(206)</w:t>
+        <w:t>自動二輪車(294)</w:t>
       </w:r>
       <w:r>
         <w:rPr>
@@ -843,7 +747,7 @@
         <w:t>：</w:t>
       </w:r>
       <w:r>
-        <w:t>0.1231333</w:t>
+        <w:t>-0.11300577</w:t>
       </w:r>
       <w:r>
         <w:rPr>
@@ -856,7 +760,7 @@
           <w:b/>
           <w:bCs/>
         </w:rPr>
-        <w:t>0.46004134640129246</w:t>
+        <w:t>0.1029684196181354</w:t>
       </w:r>
     </w:p>
     <w:p>
@@ -865,7 +769,7 @@
         <w:ind w:leftChars="0" w:left="440"/>
       </w:pPr>
       <w:r>
-        <w:t>電子レンジ(962)</w:t>
+        <w:t>自転車(893)</w:t>
       </w:r>
       <w:r>
         <w:rPr>
@@ -874,7 +778,7 @@
         <w:t>：</w:t>
       </w:r>
       <w:r>
-        <w:t>-0.00148637</w:t>
+        <w:t>-0.10562772</w:t>
       </w:r>
       <w:r>
         <w:rPr>
@@ -883,7 +787,7 @@
         <w:t>，</w:t>
       </w:r>
       <w:r>
-        <w:t>-0.04698998838969434</w:t>
+        <w:t>-0.04107484336224411</w:t>
       </w:r>
     </w:p>
     <w:p>
@@ -892,7 +796,7 @@
         <w:ind w:leftChars="0" w:left="440"/>
       </w:pPr>
       <w:r>
-        <w:t>オーブン(347)</w:t>
+        <w:t>大型電気冷蔵庫(858)</w:t>
       </w:r>
       <w:r>
         <w:rPr>
@@ -901,7 +805,7 @@
         <w:t>：</w:t>
       </w:r>
       <w:r>
-        <w:t>-0.31861813</w:t>
+        <w:t>-0.17867588</w:t>
       </w:r>
       <w:r>
         <w:rPr>
@@ -914,6 +818,99 @@
           <w:b/>
           <w:bCs/>
         </w:rPr>
+        <w:t>-0.3968588251278407</w:t>
+      </w:r>
+    </w:p>
+    <w:p>
+      <w:pPr>
+        <w:pStyle w:val="a3"/>
+        <w:ind w:leftChars="0" w:left="440"/>
+      </w:pPr>
+      <w:r>
+        <w:t>中・小電気冷蔵庫(206)</w:t>
+      </w:r>
+      <w:r>
+        <w:rPr>
+          <w:rFonts w:hint="eastAsia"/>
+        </w:rPr>
+        <w:t>：</w:t>
+      </w:r>
+      <w:r>
+        <w:t>0.1231333</w:t>
+      </w:r>
+      <w:r>
+        <w:rPr>
+          <w:rFonts w:hint="eastAsia"/>
+        </w:rPr>
+        <w:t>，</w:t>
+      </w:r>
+      <w:r>
+        <w:rPr>
+          <w:b/>
+          <w:bCs/>
+        </w:rPr>
+        <w:t>0.46004134640129246</w:t>
+      </w:r>
+    </w:p>
+    <w:p>
+      <w:pPr>
+        <w:pStyle w:val="a3"/>
+        <w:ind w:leftChars="0" w:left="440"/>
+      </w:pPr>
+      <w:r>
+        <w:t>電子レンジ(962)</w:t>
+      </w:r>
+      <w:r>
+        <w:rPr>
+          <w:rFonts w:hint="eastAsia"/>
+        </w:rPr>
+        <w:t>：</w:t>
+      </w:r>
+      <w:r>
+        <w:t>-0.00148637</w:t>
+      </w:r>
+      <w:r>
+        <w:rPr>
+          <w:rFonts w:hint="eastAsia"/>
+        </w:rPr>
+        <w:t>，</w:t>
+      </w:r>
+      <w:r>
+        <w:t>-0.04698998838969434</w:t>
+      </w:r>
+    </w:p>
+    <w:p>
+      <w:pPr>
+        <w:pStyle w:val="a3"/>
+        <w:ind w:leftChars="0" w:left="440"/>
+      </w:pPr>
+      <w:r>
+        <w:t>オーブン(347)</w:t>
+      </w:r>
+      <w:r>
+        <w:rPr>
+          <w:rFonts w:hint="eastAsia"/>
+        </w:rPr>
+        <w:t>：</w:t>
+      </w:r>
+      <w:r>
+        <w:rPr>
+          <w:b/>
+          <w:bCs/>
+        </w:rPr>
+        <w:t>-0.31861813</w:t>
+      </w:r>
+      <w:r>
+        <w:rPr>
+          <w:rFonts w:hint="eastAsia"/>
+        </w:rPr>
+        <w:t>，</w:t>
+      </w:r>
+      <w:r>
+        <w:rPr>
+          <w:b/>
+          <w:bCs/>
+        </w:rPr>
         <w:t>0.11578749893968888</w:t>
       </w:r>
     </w:p>
@@ -932,6 +929,10 @@
         <w:t>：</w:t>
       </w:r>
       <w:r>
+        <w:rPr>
+          <w:b/>
+          <w:bCs/>
+        </w:rPr>
         <w:t>-0.36215479</w:t>
       </w:r>
       <w:r>
@@ -1043,9 +1044,6 @@
           <w:numId w:val="1"/>
         </w:numPr>
         <w:ind w:leftChars="0"/>
-        <w:rPr>
-          <w:rFonts w:hint="eastAsia"/>
-        </w:rPr>
       </w:pPr>
       <w:r>
         <w:rPr>
@@ -1142,9 +1140,6 @@
       <w:pPr>
         <w:pStyle w:val="a3"/>
         <w:ind w:leftChars="0" w:left="440"/>
-        <w:rPr>
-          <w:rFonts w:hint="eastAsia"/>
-        </w:rPr>
       </w:pPr>
       <w:r>
         <w:rPr>
@@ -1347,13 +1342,7 @@
     </w:p>
     <w:p/>
     <w:p/>
-    <w:p>
-      <w:pPr>
-        <w:rPr>
-          <w:rFonts w:hint="eastAsia"/>
-        </w:rPr>
-      </w:pPr>
-    </w:p>
+    <w:p/>
     <w:p>
       <w:pPr>
         <w:pStyle w:val="a3"/>
@@ -1461,11 +1450,6 @@
     <w:p/>
     <w:p/>
     <w:p>
-      <w:pPr>
-        <w:rPr>
-          <w:rFonts w:hint="eastAsia"/>
-        </w:rPr>
-      </w:pPr>
       <w:r>
         <w:rPr>
           <w:rFonts w:hint="eastAsia"/>
@@ -1691,13 +1675,7 @@
         <w:rPr>
           <w:rFonts w:hint="eastAsia"/>
         </w:rPr>
-        <w:t>のそれぞれの要素を比較すると，</w:t>
-      </w:r>
-      <w:r>
-        <w:rPr>
-          <w:rFonts w:hint="eastAsia"/>
-        </w:rPr>
-        <w:t>平均評価値はP</w:t>
+        <w:t>のそれぞれの要素を比較すると，平均評価値はP</w:t>
       </w:r>
       <w:r>
         <w:t>C1</w:t>
@@ -1726,9 +1704,6 @@
           <w:numId w:val="7"/>
         </w:numPr>
         <w:ind w:leftChars="0"/>
-        <w:rPr>
-          <w:rFonts w:hint="eastAsia"/>
-        </w:rPr>
       </w:pPr>
       <w:r>
         <w:rPr>
@@ -1738,13 +1713,7 @@
       </w:r>
     </w:p>
     <w:p/>
-    <w:p>
-      <w:pPr>
-        <w:rPr>
-          <w:rFonts w:hint="eastAsia"/>
-        </w:rPr>
-      </w:pPr>
-    </w:p>
+    <w:p/>
     <w:p>
       <w:r>
         <w:rPr>
@@ -2077,9 +2046,6 @@
           <w:numId w:val="8"/>
         </w:numPr>
         <w:ind w:leftChars="0"/>
-        <w:rPr>
-          <w:rFonts w:hint="eastAsia"/>
-        </w:rPr>
       </w:pPr>
       <w:r>
         <w:rPr>
@@ -2106,13 +2072,7 @@
         <w:t>と同じく，評価した映画数が多いほど上に行く</w:t>
       </w:r>
     </w:p>
-    <w:p>
-      <w:pPr>
-        <w:rPr>
-          <w:rFonts w:hint="eastAsia"/>
-        </w:rPr>
-      </w:pPr>
-    </w:p>
+    <w:p/>
     <w:p>
       <w:r>
         <w:rPr>
@@ -2335,11 +2295,6 @@
       </w:r>
     </w:p>
     <w:p>
-      <w:pPr>
-        <w:rPr>
-          <w:rFonts w:hint="eastAsia"/>
-        </w:rPr>
-      </w:pPr>
       <w:r>
         <w:rPr>
           <w:rFonts w:hint="eastAsia"/>
@@ -2364,13 +2319,7 @@
         <w:rPr>
           <w:rFonts w:hint="eastAsia"/>
         </w:rPr>
-        <w:t>を除いて，ほぼすべての製品の固有ベクトルが負の値なので，</w:t>
-      </w:r>
-      <w:r>
-        <w:rPr>
-          <w:rFonts w:hint="eastAsia"/>
-        </w:rPr>
-        <w:t>多くの種類の製品を所有している</w:t>
+        <w:t>を除いて，ほぼすべての製品の固有ベクトルが負の値なので，多くの種類の製品を所有している</w:t>
       </w:r>
       <w:r>
         <w:rPr>
@@ -2469,11 +2418,6 @@
       </w:r>
     </w:p>
     <w:p>
-      <w:pPr>
-        <w:rPr>
-          <w:rFonts w:hint="eastAsia"/>
-        </w:rPr>
-      </w:pPr>
       <w:r>
         <w:t xml:space="preserve">Pc2: </w:t>
       </w:r>
@@ -2499,25 +2443,7 @@
         <w:rPr>
           <w:rFonts w:hint="eastAsia"/>
         </w:rPr>
-        <w:t>の</w:t>
-      </w:r>
-      <w:r>
-        <w:rPr>
-          <w:rFonts w:hint="eastAsia"/>
-        </w:rPr>
-        <w:t>未評価値の数</w:t>
-      </w:r>
-      <w:r>
-        <w:rPr>
-          <w:rFonts w:hint="eastAsia"/>
-        </w:rPr>
-        <w:t>に大きく差があり，</w:t>
-      </w:r>
-      <w:r>
-        <w:rPr>
-          <w:rFonts w:hint="eastAsia"/>
-        </w:rPr>
-        <w:t>評価した映画が多いほどグラフの上側に，少ないほどグラフの下側に位置する．</w:t>
+        <w:t>の未評価値の数に大きく差があり，評価した映画が多いほどグラフの上側に，少ないほどグラフの下側に位置する．</w:t>
       </w:r>
     </w:p>
     <w:sectPr>
